--- a/products/education-careers/school-comparison-tool/redesign/research/session-notes-interviews-oct20/CT Redesign_P5.docx
+++ b/products/education-careers/school-comparison-tool/redesign/research/session-notes-interviews-oct20/CT Redesign_P5.docx
@@ -4,9 +4,91 @@
   <w:body>
     <w:p>
       <w:pPr>
-        <w:pBdr>
-          <w:bottom w:val="single" w:sz="6" w:space="4" w:color="EAECEF"/>
-        </w:pBdr>
+        <w:shd w:val="clear" w:color="auto" w:fill="FFFFFF"/>
+        <w:spacing w:after="240"/>
+        <w:rPr>
+          <w:rFonts w:ascii="Segoe UI" w:eastAsia="Times New Roman" w:hAnsi="Segoe UI" w:cs="Segoe UI"/>
+          <w:color w:val="24292E"/>
+        </w:rPr>
+      </w:pPr>
+      <w:r>
+        <w:rPr>
+          <w:rFonts w:ascii="Segoe UI" w:eastAsia="Times New Roman" w:hAnsi="Segoe UI" w:cs="Segoe UI"/>
+          <w:color w:val="24292E"/>
+        </w:rPr>
+        <w:t>Participant:</w:t>
+      </w:r>
+      <w:r>
+        <w:rPr>
+          <w:rFonts w:ascii="Segoe UI" w:eastAsia="Times New Roman" w:hAnsi="Segoe UI" w:cs="Segoe UI"/>
+          <w:i/>
+          <w:iCs/>
+          <w:color w:val="24292E"/>
+        </w:rPr>
+        <w:t xml:space="preserve"> </w:t>
+      </w:r>
+      <w:r>
+        <w:rPr>
+          <w:rFonts w:ascii="Segoe UI" w:eastAsia="Times New Roman" w:hAnsi="Segoe UI" w:cs="Segoe UI"/>
+          <w:i/>
+          <w:iCs/>
+          <w:color w:val="24292E"/>
+        </w:rPr>
+        <w:t>Matthe</w:t>
+      </w:r>
+      <w:r>
+        <w:rPr>
+          <w:rFonts w:ascii="Segoe UI" w:eastAsia="Times New Roman" w:hAnsi="Segoe UI" w:cs="Segoe UI"/>
+          <w:i/>
+          <w:iCs/>
+          <w:color w:val="24292E"/>
+        </w:rPr>
+        <w:t>w</w:t>
+      </w:r>
+      <w:r>
+        <w:rPr>
+          <w:rFonts w:ascii="Segoe UI" w:eastAsia="Times New Roman" w:hAnsi="Segoe UI" w:cs="Segoe UI"/>
+          <w:i/>
+          <w:iCs/>
+          <w:color w:val="24292E"/>
+        </w:rPr>
+        <w:t xml:space="preserve"> </w:t>
+      </w:r>
+      <w:r>
+        <w:rPr>
+          <w:rFonts w:ascii="Segoe UI" w:eastAsia="Times New Roman" w:hAnsi="Segoe UI" w:cs="Segoe UI"/>
+          <w:i/>
+          <w:iCs/>
+          <w:color w:val="24292E"/>
+        </w:rPr>
+        <w:t>(participant 5)</w:t>
+      </w:r>
+      <w:r>
+        <w:rPr>
+          <w:rFonts w:ascii="Segoe UI" w:eastAsia="Times New Roman" w:hAnsi="Segoe UI" w:cs="Segoe UI"/>
+          <w:color w:val="24292E"/>
+        </w:rPr>
+        <w:t xml:space="preserve"> </w:t>
+      </w:r>
+      <w:r>
+        <w:rPr>
+          <w:rFonts w:ascii="Segoe UI" w:eastAsia="Times New Roman" w:hAnsi="Segoe UI" w:cs="Segoe UI"/>
+          <w:color w:val="24292E"/>
+        </w:rPr>
+        <w:br/>
+        <w:t xml:space="preserve">Date: 10/16/2020 </w:t>
+      </w:r>
+      <w:r>
+        <w:rPr>
+          <w:rFonts w:ascii="Segoe UI" w:eastAsia="Times New Roman" w:hAnsi="Segoe UI" w:cs="Segoe UI"/>
+          <w:color w:val="24292E"/>
+        </w:rPr>
+        <w:br/>
+        <w:t>Time: 01:15 pm</w:t>
+      </w:r>
+    </w:p>
+    <w:p>
+      <w:pPr>
         <w:shd w:val="clear" w:color="auto" w:fill="FFFFFF"/>
         <w:spacing w:before="100" w:beforeAutospacing="1" w:after="240"/>
         <w:outlineLvl w:val="0"/>
@@ -35,37 +117,6 @@
     </w:p>
     <w:p>
       <w:pPr>
-        <w:pBdr>
-          <w:bottom w:val="single" w:sz="6" w:space="4" w:color="EAECEF"/>
-        </w:pBdr>
-        <w:shd w:val="clear" w:color="auto" w:fill="FFFFFF"/>
-        <w:spacing w:before="100" w:beforeAutospacing="1" w:after="240"/>
-        <w:outlineLvl w:val="0"/>
-        <w:rPr>
-          <w:rFonts w:ascii="Segoe UI" w:eastAsia="Times New Roman" w:hAnsi="Segoe UI" w:cs="Segoe UI"/>
-          <w:b/>
-          <w:bCs/>
-          <w:color w:val="24292E"/>
-          <w:kern w:val="36"/>
-          <w:sz w:val="48"/>
-          <w:szCs w:val="48"/>
-        </w:rPr>
-      </w:pPr>
-      <w:r>
-        <w:rPr>
-          <w:rFonts w:ascii="Segoe UI" w:eastAsia="Times New Roman" w:hAnsi="Segoe UI" w:cs="Segoe UI"/>
-          <w:b/>
-          <w:bCs/>
-          <w:color w:val="24292E"/>
-          <w:kern w:val="36"/>
-          <w:sz w:val="48"/>
-          <w:szCs w:val="48"/>
-        </w:rPr>
-        <w:t>P5 – Matthew Carrillo (Bene)</w:t>
-      </w:r>
-    </w:p>
-    <w:p>
-      <w:pPr>
         <w:shd w:val="clear" w:color="auto" w:fill="FFFFFF"/>
         <w:spacing w:after="240"/>
         <w:rPr>
@@ -85,9 +136,6 @@
     </w:p>
     <w:p>
       <w:pPr>
-        <w:pBdr>
-          <w:bottom w:val="single" w:sz="6" w:space="4" w:color="EAECEF"/>
-        </w:pBdr>
         <w:shd w:val="clear" w:color="auto" w:fill="FFFFFF"/>
         <w:spacing w:before="360" w:after="240"/>
         <w:outlineLvl w:val="1"/>
@@ -340,9 +388,6 @@
     </w:p>
     <w:p>
       <w:pPr>
-        <w:pBdr>
-          <w:bottom w:val="single" w:sz="6" w:space="4" w:color="EAECEF"/>
-        </w:pBdr>
         <w:shd w:val="clear" w:color="auto" w:fill="FFFFFF"/>
         <w:spacing w:before="360" w:after="240"/>
         <w:outlineLvl w:val="1"/>
@@ -421,6 +466,22 @@
         </w:rPr>
         <w:t xml:space="preserve"> or have you ever used VA education benefits?</w:t>
       </w:r>
+      <w:r>
+        <w:rPr>
+          <w:rFonts w:ascii="Segoe UI" w:eastAsia="Times New Roman" w:hAnsi="Segoe UI" w:cs="Segoe UI"/>
+          <w:color w:val="24292E"/>
+        </w:rPr>
+        <w:br/>
+      </w:r>
+      <w:r>
+        <w:rPr>
+          <w:rFonts w:ascii="Segoe UI" w:eastAsia="Times New Roman" w:hAnsi="Segoe UI" w:cs="Segoe UI"/>
+          <w:i/>
+          <w:iCs/>
+          <w:color w:val="24292E"/>
+        </w:rPr>
+        <w:t>I am currently using someone’s benefit. I am a child.</w:t>
+      </w:r>
     </w:p>
     <w:p>
       <w:pPr>
@@ -429,18 +490,110 @@
           <w:numId w:val="3"/>
         </w:numPr>
         <w:shd w:val="clear" w:color="auto" w:fill="FFFFFF"/>
-        <w:spacing w:before="240" w:after="240"/>
-        <w:rPr>
-          <w:rFonts w:ascii="Segoe UI" w:eastAsia="Times New Roman" w:hAnsi="Segoe UI" w:cs="Segoe UI"/>
-          <w:color w:val="24292E"/>
-        </w:rPr>
-      </w:pPr>
-      <w:r>
-        <w:rPr>
-          <w:rFonts w:ascii="Segoe UI" w:eastAsia="Times New Roman" w:hAnsi="Segoe UI" w:cs="Segoe UI"/>
-          <w:color w:val="24292E"/>
-        </w:rPr>
-        <w:t xml:space="preserve">I am currently using a Veteran’s benefits.  I’m a child (of a Veteran). GI Bill – don’t know which one off the top of my head.  I’m currently using it. </w:t>
+        <w:spacing w:before="100" w:beforeAutospacing="1" w:after="100" w:afterAutospacing="1"/>
+        <w:rPr>
+          <w:rFonts w:ascii="Segoe UI" w:eastAsia="Times New Roman" w:hAnsi="Segoe UI" w:cs="Segoe UI"/>
+          <w:color w:val="24292E"/>
+        </w:rPr>
+      </w:pPr>
+      <w:r>
+        <w:rPr>
+          <w:rFonts w:ascii="Segoe UI" w:eastAsia="Times New Roman" w:hAnsi="Segoe UI" w:cs="Segoe UI"/>
+          <w:color w:val="24292E"/>
+        </w:rPr>
+        <w:t>If yes, which benefit are you using?</w:t>
+      </w:r>
+      <w:r>
+        <w:rPr>
+          <w:rFonts w:ascii="Segoe UI" w:eastAsia="Times New Roman" w:hAnsi="Segoe UI" w:cs="Segoe UI"/>
+          <w:color w:val="24292E"/>
+        </w:rPr>
+        <w:br/>
+      </w:r>
+      <w:r>
+        <w:rPr>
+          <w:rFonts w:ascii="Segoe UI" w:eastAsia="Times New Roman" w:hAnsi="Segoe UI" w:cs="Segoe UI"/>
+          <w:i/>
+          <w:iCs/>
+          <w:color w:val="24292E"/>
+        </w:rPr>
+        <w:t>The GI Bill, which specific I do not know off the top of my head</w:t>
+      </w:r>
+      <w:r>
+        <w:rPr>
+          <w:rFonts w:ascii="Segoe UI" w:eastAsia="Times New Roman" w:hAnsi="Segoe UI" w:cs="Segoe UI"/>
+          <w:color w:val="24292E"/>
+        </w:rPr>
+        <w:t>.</w:t>
+      </w:r>
+    </w:p>
+    <w:p>
+      <w:pPr>
+        <w:numPr>
+          <w:ilvl w:val="2"/>
+          <w:numId w:val="3"/>
+        </w:numPr>
+        <w:shd w:val="clear" w:color="auto" w:fill="FFFFFF"/>
+        <w:spacing w:before="100" w:beforeAutospacing="1" w:after="100" w:afterAutospacing="1"/>
+        <w:rPr>
+          <w:rFonts w:ascii="Segoe UI" w:eastAsia="Times New Roman" w:hAnsi="Segoe UI" w:cs="Segoe UI"/>
+          <w:color w:val="24292E"/>
+        </w:rPr>
+      </w:pPr>
+      <w:proofErr w:type="gramStart"/>
+      <w:r>
+        <w:rPr>
+          <w:rFonts w:ascii="Segoe UI" w:eastAsia="Times New Roman" w:hAnsi="Segoe UI" w:cs="Segoe UI"/>
+          <w:color w:val="24292E"/>
+        </w:rPr>
+        <w:t>Was</w:t>
+      </w:r>
+      <w:proofErr w:type="gramEnd"/>
+      <w:r>
+        <w:rPr>
+          <w:rFonts w:ascii="Segoe UI" w:eastAsia="Times New Roman" w:hAnsi="Segoe UI" w:cs="Segoe UI"/>
+          <w:color w:val="24292E"/>
+        </w:rPr>
+        <w:t xml:space="preserve"> that benefit yours or was it transferred to you?</w:t>
+      </w:r>
+    </w:p>
+    <w:p>
+      <w:pPr>
+        <w:numPr>
+          <w:ilvl w:val="2"/>
+          <w:numId w:val="3"/>
+        </w:numPr>
+        <w:shd w:val="clear" w:color="auto" w:fill="FFFFFF"/>
+        <w:spacing w:before="60" w:after="100" w:afterAutospacing="1"/>
+        <w:rPr>
+          <w:rFonts w:ascii="Segoe UI" w:eastAsia="Times New Roman" w:hAnsi="Segoe UI" w:cs="Segoe UI"/>
+          <w:i/>
+          <w:iCs/>
+          <w:color w:val="24292E"/>
+        </w:rPr>
+      </w:pPr>
+      <w:r>
+        <w:rPr>
+          <w:rFonts w:ascii="Segoe UI" w:eastAsia="Times New Roman" w:hAnsi="Segoe UI" w:cs="Segoe UI"/>
+          <w:color w:val="24292E"/>
+        </w:rPr>
+        <w:t>When did you start school?</w:t>
+      </w:r>
+      <w:r>
+        <w:rPr>
+          <w:rFonts w:ascii="Segoe UI" w:eastAsia="Times New Roman" w:hAnsi="Segoe UI" w:cs="Segoe UI"/>
+          <w:color w:val="24292E"/>
+        </w:rPr>
+        <w:br/>
+      </w:r>
+      <w:r>
+        <w:rPr>
+          <w:rFonts w:ascii="Segoe UI" w:eastAsia="Times New Roman" w:hAnsi="Segoe UI" w:cs="Segoe UI"/>
+          <w:i/>
+          <w:iCs/>
+          <w:color w:val="24292E"/>
+        </w:rPr>
+        <w:t>Uh fall of 2018…and started using the benefits fall of 2018</w:t>
       </w:r>
     </w:p>
     <w:p>
@@ -450,18 +603,18 @@
           <w:numId w:val="3"/>
         </w:numPr>
         <w:shd w:val="clear" w:color="auto" w:fill="FFFFFF"/>
-        <w:spacing w:before="100" w:beforeAutospacing="1" w:after="100" w:afterAutospacing="1"/>
-        <w:rPr>
-          <w:rFonts w:ascii="Segoe UI" w:eastAsia="Times New Roman" w:hAnsi="Segoe UI" w:cs="Segoe UI"/>
-          <w:color w:val="24292E"/>
-        </w:rPr>
-      </w:pPr>
-      <w:r>
-        <w:rPr>
-          <w:rFonts w:ascii="Segoe UI" w:eastAsia="Times New Roman" w:hAnsi="Segoe UI" w:cs="Segoe UI"/>
-          <w:color w:val="24292E"/>
-        </w:rPr>
-        <w:t>If yes, which benefit are you using?</w:t>
+        <w:spacing w:before="60" w:after="100" w:afterAutospacing="1"/>
+        <w:rPr>
+          <w:rFonts w:ascii="Segoe UI" w:eastAsia="Times New Roman" w:hAnsi="Segoe UI" w:cs="Segoe UI"/>
+          <w:color w:val="24292E"/>
+        </w:rPr>
+      </w:pPr>
+      <w:r>
+        <w:rPr>
+          <w:rFonts w:ascii="Segoe UI" w:eastAsia="Times New Roman" w:hAnsi="Segoe UI" w:cs="Segoe UI"/>
+          <w:color w:val="24292E"/>
+        </w:rPr>
+        <w:t>If no, do you plan on using your benefits in the near future?</w:t>
       </w:r>
     </w:p>
     <w:p>
@@ -477,21 +630,12 @@
           <w:color w:val="24292E"/>
         </w:rPr>
       </w:pPr>
-      <w:proofErr w:type="gramStart"/>
-      <w:r>
-        <w:rPr>
-          <w:rFonts w:ascii="Segoe UI" w:eastAsia="Times New Roman" w:hAnsi="Segoe UI" w:cs="Segoe UI"/>
-          <w:color w:val="24292E"/>
-        </w:rPr>
-        <w:t>Was</w:t>
-      </w:r>
-      <w:proofErr w:type="gramEnd"/>
-      <w:r>
-        <w:rPr>
-          <w:rFonts w:ascii="Segoe UI" w:eastAsia="Times New Roman" w:hAnsi="Segoe UI" w:cs="Segoe UI"/>
-          <w:color w:val="24292E"/>
-        </w:rPr>
-        <w:t xml:space="preserve"> that benefit yours or was it transferred to you?</w:t>
+      <w:r>
+        <w:rPr>
+          <w:rFonts w:ascii="Segoe UI" w:eastAsia="Times New Roman" w:hAnsi="Segoe UI" w:cs="Segoe UI"/>
+          <w:color w:val="24292E"/>
+        </w:rPr>
+        <w:t>Which benefit?</w:t>
       </w:r>
     </w:p>
     <w:p>
@@ -512,13 +656,13 @@
           <w:rFonts w:ascii="Segoe UI" w:eastAsia="Times New Roman" w:hAnsi="Segoe UI" w:cs="Segoe UI"/>
           <w:color w:val="24292E"/>
         </w:rPr>
-        <w:t>When did you start school?</w:t>
+        <w:t>Is that benefit yours or was the benefit transferred to you?</w:t>
       </w:r>
     </w:p>
     <w:p>
       <w:pPr>
         <w:numPr>
-          <w:ilvl w:val="3"/>
+          <w:ilvl w:val="2"/>
           <w:numId w:val="3"/>
         </w:numPr>
         <w:shd w:val="clear" w:color="auto" w:fill="FFFFFF"/>
@@ -533,108 +677,44 @@
           <w:rFonts w:ascii="Segoe UI" w:eastAsia="Times New Roman" w:hAnsi="Segoe UI" w:cs="Segoe UI"/>
           <w:color w:val="24292E"/>
         </w:rPr>
-        <w:t>Fall of 2018, started using at that time</w:t>
+        <w:t>Where are you in the school selection process?</w:t>
       </w:r>
     </w:p>
     <w:p>
       <w:pPr>
         <w:numPr>
-          <w:ilvl w:val="3"/>
+          <w:ilvl w:val="0"/>
           <w:numId w:val="3"/>
         </w:numPr>
         <w:shd w:val="clear" w:color="auto" w:fill="FFFFFF"/>
-        <w:spacing w:before="60" w:after="100" w:afterAutospacing="1"/>
-        <w:rPr>
-          <w:rFonts w:ascii="Segoe UI" w:eastAsia="Times New Roman" w:hAnsi="Segoe UI" w:cs="Segoe UI"/>
-          <w:color w:val="24292E"/>
-        </w:rPr>
-      </w:pPr>
-      <w:r>
-        <w:rPr>
-          <w:rFonts w:ascii="Segoe UI" w:eastAsia="Times New Roman" w:hAnsi="Segoe UI" w:cs="Segoe UI"/>
-          <w:color w:val="24292E"/>
-        </w:rPr>
-        <w:t>I’m currently at tail end of 3</w:t>
-      </w:r>
-      <w:r>
-        <w:rPr>
-          <w:rFonts w:ascii="Segoe UI" w:eastAsia="Times New Roman" w:hAnsi="Segoe UI" w:cs="Segoe UI"/>
-          <w:color w:val="24292E"/>
-          <w:vertAlign w:val="superscript"/>
-        </w:rPr>
-        <w:t>rd</w:t>
-      </w:r>
-      <w:r>
-        <w:rPr>
-          <w:rFonts w:ascii="Segoe UI" w:eastAsia="Times New Roman" w:hAnsi="Segoe UI" w:cs="Segoe UI"/>
-          <w:color w:val="24292E"/>
-        </w:rPr>
-        <w:t xml:space="preserve"> year getting ready to go to Senior year</w:t>
-      </w:r>
-      <w:r>
-        <w:rPr>
-          <w:rFonts w:ascii="Segoe UI" w:eastAsia="Times New Roman" w:hAnsi="Segoe UI" w:cs="Segoe UI"/>
-          <w:color w:val="24292E"/>
-        </w:rPr>
-        <w:t>.  Looking to get into career instead of more school.</w:t>
-      </w:r>
-    </w:p>
-    <w:p>
-      <w:pPr>
-        <w:numPr>
-          <w:ilvl w:val="3"/>
-          <w:numId w:val="3"/>
-        </w:numPr>
-        <w:shd w:val="clear" w:color="auto" w:fill="FFFFFF"/>
-        <w:spacing w:before="60" w:after="100" w:afterAutospacing="1"/>
-        <w:rPr>
-          <w:rFonts w:ascii="Segoe UI" w:eastAsia="Times New Roman" w:hAnsi="Segoe UI" w:cs="Segoe UI"/>
-          <w:color w:val="24292E"/>
-        </w:rPr>
-      </w:pPr>
-      <w:r>
-        <w:rPr>
-          <w:rFonts w:ascii="Segoe UI" w:eastAsia="Times New Roman" w:hAnsi="Segoe UI" w:cs="Segoe UI"/>
-          <w:color w:val="24292E"/>
-        </w:rPr>
-        <w:t xml:space="preserve">Tracking the benefit?  My mom and I knew it would cover me for my </w:t>
-      </w:r>
-      <w:proofErr w:type="gramStart"/>
-      <w:r>
-        <w:rPr>
-          <w:rFonts w:ascii="Segoe UI" w:eastAsia="Times New Roman" w:hAnsi="Segoe UI" w:cs="Segoe UI"/>
-          <w:color w:val="24292E"/>
-        </w:rPr>
-        <w:t>undergrad</w:t>
-      </w:r>
-      <w:proofErr w:type="gramEnd"/>
-      <w:r>
-        <w:rPr>
-          <w:rFonts w:ascii="Segoe UI" w:eastAsia="Times New Roman" w:hAnsi="Segoe UI" w:cs="Segoe UI"/>
-          <w:color w:val="24292E"/>
-        </w:rPr>
-        <w:t xml:space="preserve"> so we haven’t been tracking it.  I’m taking also a Winter semester – so no, we haven’t really been tracking it.  </w:t>
-      </w:r>
-    </w:p>
-    <w:p>
-      <w:pPr>
-        <w:numPr>
-          <w:ilvl w:val="3"/>
-          <w:numId w:val="3"/>
-        </w:numPr>
-        <w:shd w:val="clear" w:color="auto" w:fill="FFFFFF"/>
-        <w:spacing w:before="60" w:after="100" w:afterAutospacing="1"/>
-        <w:rPr>
-          <w:rFonts w:ascii="Segoe UI" w:eastAsia="Times New Roman" w:hAnsi="Segoe UI" w:cs="Segoe UI"/>
-          <w:color w:val="24292E"/>
-        </w:rPr>
-      </w:pPr>
-      <w:r>
-        <w:rPr>
-          <w:rFonts w:ascii="Segoe UI" w:eastAsia="Times New Roman" w:hAnsi="Segoe UI" w:cs="Segoe UI"/>
-          <w:color w:val="24292E"/>
-        </w:rPr>
-        <w:t xml:space="preserve">Fall of 2018 was right out of high school.  Mom is the Veteran.  </w:t>
+        <w:spacing w:before="240" w:after="240"/>
+        <w:rPr>
+          <w:rFonts w:ascii="Segoe UI" w:eastAsia="Times New Roman" w:hAnsi="Segoe UI" w:cs="Segoe UI"/>
+          <w:color w:val="24292E"/>
+        </w:rPr>
+      </w:pPr>
+      <w:r>
+        <w:rPr>
+          <w:rFonts w:ascii="Segoe UI" w:eastAsia="Times New Roman" w:hAnsi="Segoe UI" w:cs="Segoe UI"/>
+          <w:color w:val="24292E"/>
+        </w:rPr>
+        <w:t>Have you ever used the GI Bill Comparison Tool before?</w:t>
+      </w:r>
+      <w:r>
+        <w:rPr>
+          <w:rFonts w:ascii="Segoe UI" w:eastAsia="Times New Roman" w:hAnsi="Segoe UI" w:cs="Segoe UI"/>
+          <w:color w:val="24292E"/>
+        </w:rPr>
+        <w:br/>
+      </w:r>
+      <w:r>
+        <w:rPr>
+          <w:rFonts w:ascii="Segoe UI" w:eastAsia="Times New Roman" w:hAnsi="Segoe UI" w:cs="Segoe UI"/>
+          <w:i/>
+          <w:iCs/>
+          <w:color w:val="24292E"/>
+        </w:rPr>
+        <w:t>no.</w:t>
       </w:r>
     </w:p>
     <w:p>
@@ -644,45 +724,45 @@
           <w:numId w:val="3"/>
         </w:numPr>
         <w:shd w:val="clear" w:color="auto" w:fill="FFFFFF"/>
-        <w:spacing w:before="60" w:after="100" w:afterAutospacing="1"/>
-        <w:rPr>
-          <w:rFonts w:ascii="Segoe UI" w:eastAsia="Times New Roman" w:hAnsi="Segoe UI" w:cs="Segoe UI"/>
-          <w:color w:val="24292E"/>
-        </w:rPr>
-      </w:pPr>
-      <w:r>
-        <w:rPr>
-          <w:rFonts w:ascii="Segoe UI" w:eastAsia="Times New Roman" w:hAnsi="Segoe UI" w:cs="Segoe UI"/>
-          <w:color w:val="24292E"/>
-        </w:rPr>
-        <w:t>If no, do you plan on using your benefits in the near future?</w:t>
+        <w:spacing w:before="100" w:beforeAutospacing="1" w:after="100" w:afterAutospacing="1"/>
+        <w:rPr>
+          <w:rFonts w:ascii="Segoe UI" w:eastAsia="Times New Roman" w:hAnsi="Segoe UI" w:cs="Segoe UI"/>
+          <w:color w:val="24292E"/>
+        </w:rPr>
+      </w:pPr>
+      <w:r>
+        <w:rPr>
+          <w:rFonts w:ascii="Segoe UI" w:eastAsia="Times New Roman" w:hAnsi="Segoe UI" w:cs="Segoe UI"/>
+          <w:color w:val="24292E"/>
+        </w:rPr>
+        <w:t>If yes, what did you use it for?</w:t>
       </w:r>
     </w:p>
     <w:p>
       <w:pPr>
         <w:numPr>
-          <w:ilvl w:val="2"/>
+          <w:ilvl w:val="1"/>
           <w:numId w:val="3"/>
         </w:numPr>
         <w:shd w:val="clear" w:color="auto" w:fill="FFFFFF"/>
-        <w:spacing w:before="100" w:beforeAutospacing="1" w:after="100" w:afterAutospacing="1"/>
-        <w:rPr>
-          <w:rFonts w:ascii="Segoe UI" w:eastAsia="Times New Roman" w:hAnsi="Segoe UI" w:cs="Segoe UI"/>
-          <w:color w:val="24292E"/>
-        </w:rPr>
-      </w:pPr>
-      <w:r>
-        <w:rPr>
-          <w:rFonts w:ascii="Segoe UI" w:eastAsia="Times New Roman" w:hAnsi="Segoe UI" w:cs="Segoe UI"/>
-          <w:color w:val="24292E"/>
-        </w:rPr>
-        <w:t>Which benefit?</w:t>
+        <w:spacing w:before="60" w:after="100" w:afterAutospacing="1"/>
+        <w:rPr>
+          <w:rFonts w:ascii="Segoe UI" w:eastAsia="Times New Roman" w:hAnsi="Segoe UI" w:cs="Segoe UI"/>
+          <w:color w:val="24292E"/>
+        </w:rPr>
+      </w:pPr>
+      <w:r>
+        <w:rPr>
+          <w:rFonts w:ascii="Segoe UI" w:eastAsia="Times New Roman" w:hAnsi="Segoe UI" w:cs="Segoe UI"/>
+          <w:color w:val="24292E"/>
+        </w:rPr>
+        <w:t>How did you hear about it?</w:t>
       </w:r>
     </w:p>
     <w:p>
       <w:pPr>
         <w:numPr>
-          <w:ilvl w:val="2"/>
+          <w:ilvl w:val="1"/>
           <w:numId w:val="3"/>
         </w:numPr>
         <w:shd w:val="clear" w:color="auto" w:fill="FFFFFF"/>
@@ -697,28 +777,7 @@
           <w:rFonts w:ascii="Segoe UI" w:eastAsia="Times New Roman" w:hAnsi="Segoe UI" w:cs="Segoe UI"/>
           <w:color w:val="24292E"/>
         </w:rPr>
-        <w:t>Is that benefit yours or was the benefit transferred to you?</w:t>
-      </w:r>
-    </w:p>
-    <w:p>
-      <w:pPr>
-        <w:numPr>
-          <w:ilvl w:val="2"/>
-          <w:numId w:val="3"/>
-        </w:numPr>
-        <w:shd w:val="clear" w:color="auto" w:fill="FFFFFF"/>
-        <w:spacing w:before="60" w:after="100" w:afterAutospacing="1"/>
-        <w:rPr>
-          <w:rFonts w:ascii="Segoe UI" w:eastAsia="Times New Roman" w:hAnsi="Segoe UI" w:cs="Segoe UI"/>
-          <w:color w:val="24292E"/>
-        </w:rPr>
-      </w:pPr>
-      <w:r>
-        <w:rPr>
-          <w:rFonts w:ascii="Segoe UI" w:eastAsia="Times New Roman" w:hAnsi="Segoe UI" w:cs="Segoe UI"/>
-          <w:color w:val="24292E"/>
-        </w:rPr>
-        <w:t>Where are you in the school selection process?</w:t>
+        <w:t>Do you remember when you used it (while researching schools, after you had picked a school)?</w:t>
       </w:r>
     </w:p>
     <w:p>
@@ -728,52 +787,77 @@
           <w:numId w:val="3"/>
         </w:numPr>
         <w:shd w:val="clear" w:color="auto" w:fill="FFFFFF"/>
-        <w:spacing w:before="240" w:after="240"/>
-        <w:rPr>
-          <w:rFonts w:ascii="Segoe UI" w:eastAsia="Times New Roman" w:hAnsi="Segoe UI" w:cs="Segoe UI"/>
-          <w:color w:val="24292E"/>
-        </w:rPr>
-      </w:pPr>
-      <w:r>
-        <w:rPr>
-          <w:rFonts w:ascii="Segoe UI" w:eastAsia="Times New Roman" w:hAnsi="Segoe UI" w:cs="Segoe UI"/>
-          <w:color w:val="24292E"/>
-        </w:rPr>
-        <w:t>Have you ever used the GI Bill Comparison Tool before?</w:t>
-      </w:r>
-      <w:r>
-        <w:rPr>
-          <w:rFonts w:ascii="Segoe UI" w:eastAsia="Times New Roman" w:hAnsi="Segoe UI" w:cs="Segoe UI"/>
-          <w:color w:val="24292E"/>
-        </w:rPr>
-        <w:t xml:space="preserve"> No</w:t>
+        <w:spacing w:before="60" w:after="100" w:afterAutospacing="1"/>
+        <w:rPr>
+          <w:rFonts w:ascii="Segoe UI" w:eastAsia="Times New Roman" w:hAnsi="Segoe UI" w:cs="Segoe UI"/>
+          <w:color w:val="24292E"/>
+        </w:rPr>
+      </w:pPr>
+      <w:r>
+        <w:rPr>
+          <w:rFonts w:ascii="Segoe UI" w:eastAsia="Times New Roman" w:hAnsi="Segoe UI" w:cs="Segoe UI"/>
+          <w:color w:val="24292E"/>
+        </w:rPr>
+        <w:t>Where are you in your education journey?</w:t>
+      </w:r>
+      <w:r>
+        <w:rPr>
+          <w:rFonts w:ascii="Segoe UI" w:eastAsia="Times New Roman" w:hAnsi="Segoe UI" w:cs="Segoe UI"/>
+          <w:color w:val="24292E"/>
+        </w:rPr>
+        <w:br/>
+      </w:r>
+      <w:r>
+        <w:rPr>
+          <w:rFonts w:ascii="Segoe UI" w:eastAsia="Times New Roman" w:hAnsi="Segoe UI" w:cs="Segoe UI"/>
+          <w:i/>
+          <w:iCs/>
+          <w:color w:val="24292E"/>
+        </w:rPr>
+        <w:t xml:space="preserve">I am in the tail end of my education journey, getting ready for my senior year. After which I am looking to enter the job force. </w:t>
       </w:r>
     </w:p>
     <w:p>
       <w:pPr>
         <w:numPr>
-          <w:ilvl w:val="1"/>
+          <w:ilvl w:val="0"/>
           <w:numId w:val="3"/>
         </w:numPr>
         <w:shd w:val="clear" w:color="auto" w:fill="FFFFFF"/>
-        <w:spacing w:before="100" w:beforeAutospacing="1" w:after="100" w:afterAutospacing="1"/>
-        <w:rPr>
-          <w:rFonts w:ascii="Segoe UI" w:eastAsia="Times New Roman" w:hAnsi="Segoe UI" w:cs="Segoe UI"/>
-          <w:color w:val="24292E"/>
-        </w:rPr>
-      </w:pPr>
-      <w:r>
-        <w:rPr>
-          <w:rFonts w:ascii="Segoe UI" w:eastAsia="Times New Roman" w:hAnsi="Segoe UI" w:cs="Segoe UI"/>
-          <w:color w:val="24292E"/>
-        </w:rPr>
-        <w:t>If yes, what did you use it for?</w:t>
+        <w:spacing w:before="60" w:after="100" w:afterAutospacing="1"/>
+        <w:rPr>
+          <w:rFonts w:ascii="Segoe UI" w:eastAsia="Times New Roman" w:hAnsi="Segoe UI" w:cs="Segoe UI"/>
+          <w:color w:val="24292E"/>
+        </w:rPr>
+      </w:pPr>
+      <w:r>
+        <w:rPr>
+          <w:rFonts w:ascii="Segoe UI" w:eastAsia="Times New Roman" w:hAnsi="Segoe UI" w:cs="Segoe UI"/>
+          <w:color w:val="24292E"/>
+        </w:rPr>
+        <w:t>Have you been managing your benefits or tracking so that you have enough to see you through your education journey?</w:t>
+      </w:r>
+      <w:r>
+        <w:rPr>
+          <w:rFonts w:ascii="Segoe UI" w:eastAsia="Times New Roman" w:hAnsi="Segoe UI" w:cs="Segoe UI"/>
+          <w:color w:val="24292E"/>
+        </w:rPr>
+        <w:br/>
+      </w:r>
+      <w:r>
+        <w:rPr>
+          <w:rFonts w:ascii="Segoe UI" w:eastAsia="Times New Roman" w:hAnsi="Segoe UI" w:cs="Segoe UI"/>
+          <w:i/>
+          <w:iCs/>
+          <w:color w:val="24292E"/>
+        </w:rPr>
+        <w:t xml:space="preserve">um my mom and I, the way we understand it we haven’t been tracking because it should cover me. We have been able to take advantage in more ways than we expected. </w:t>
       </w:r>
     </w:p>
     <w:p>
       <w:pPr>
         <w:numPr>
-          <w:ilvl w:val="1"/>
+          <w:ilvl w:val="0"/>
           <w:numId w:val="3"/>
         </w:numPr>
         <w:shd w:val="clear" w:color="auto" w:fill="FFFFFF"/>
@@ -788,35 +872,37 @@
           <w:rFonts w:ascii="Segoe UI" w:eastAsia="Times New Roman" w:hAnsi="Segoe UI" w:cs="Segoe UI"/>
           <w:color w:val="24292E"/>
         </w:rPr>
-        <w:t>How did you hear about it?</w:t>
-      </w:r>
-    </w:p>
-    <w:p>
-      <w:pPr>
-        <w:numPr>
-          <w:ilvl w:val="1"/>
-          <w:numId w:val="3"/>
-        </w:numPr>
-        <w:shd w:val="clear" w:color="auto" w:fill="FFFFFF"/>
-        <w:spacing w:before="60" w:after="100" w:afterAutospacing="1"/>
-        <w:rPr>
-          <w:rFonts w:ascii="Segoe UI" w:eastAsia="Times New Roman" w:hAnsi="Segoe UI" w:cs="Segoe UI"/>
-          <w:color w:val="24292E"/>
-        </w:rPr>
-      </w:pPr>
-      <w:r>
-        <w:rPr>
-          <w:rFonts w:ascii="Segoe UI" w:eastAsia="Times New Roman" w:hAnsi="Segoe UI" w:cs="Segoe UI"/>
-          <w:color w:val="24292E"/>
-        </w:rPr>
-        <w:t>Do you remember when you used it (while researching schools, after you had picked a school)?</w:t>
-      </w:r>
-    </w:p>
-    <w:p>
-      <w:pPr>
-        <w:pBdr>
-          <w:bottom w:val="single" w:sz="6" w:space="4" w:color="EAECEF"/>
-        </w:pBdr>
+        <w:t xml:space="preserve">In fall of 2018 did </w:t>
+      </w:r>
+      <w:proofErr w:type="spellStart"/>
+      <w:r>
+        <w:rPr>
+          <w:rFonts w:ascii="Segoe UI" w:eastAsia="Times New Roman" w:hAnsi="Segoe UI" w:cs="Segoe UI"/>
+          <w:color w:val="24292E"/>
+        </w:rPr>
+        <w:t>oyu</w:t>
+      </w:r>
+      <w:proofErr w:type="spellEnd"/>
+      <w:r>
+        <w:rPr>
+          <w:rFonts w:ascii="Segoe UI" w:eastAsia="Times New Roman" w:hAnsi="Segoe UI" w:cs="Segoe UI"/>
+          <w:color w:val="24292E"/>
+        </w:rPr>
+        <w:t xml:space="preserve"> enter right out of high school? And is your mom the vet?</w:t>
+      </w:r>
+      <w:r>
+        <w:rPr>
+          <w:rFonts w:ascii="Segoe UI" w:eastAsia="Times New Roman" w:hAnsi="Segoe UI" w:cs="Segoe UI"/>
+          <w:i/>
+          <w:iCs/>
+          <w:color w:val="24292E"/>
+        </w:rPr>
+        <w:br/>
+        <w:t>Yes and yes.</w:t>
+      </w:r>
+    </w:p>
+    <w:p>
+      <w:pPr>
         <w:shd w:val="clear" w:color="auto" w:fill="FFFFFF"/>
         <w:spacing w:before="360" w:after="240"/>
         <w:outlineLvl w:val="1"/>
@@ -855,6 +941,7 @@
           <w:rFonts w:ascii="Segoe UI" w:eastAsia="Times New Roman" w:hAnsi="Segoe UI" w:cs="Segoe UI"/>
           <w:color w:val="24292E"/>
         </w:rPr>
+        <w:lastRenderedPageBreak/>
         <w:t>Let's talk about when you first decided to go to school.</w:t>
       </w:r>
     </w:p>
@@ -876,7 +963,6 @@
           <w:rFonts w:ascii="Segoe UI" w:eastAsia="Times New Roman" w:hAnsi="Segoe UI" w:cs="Segoe UI"/>
           <w:color w:val="24292E"/>
         </w:rPr>
-        <w:lastRenderedPageBreak/>
         <w:t>What made you decide to go back to school?</w:t>
       </w:r>
     </w:p>
@@ -900,6 +986,22 @@
         </w:rPr>
         <w:t>What was most important to you when you were looking for potential schools?</w:t>
       </w:r>
+      <w:r>
+        <w:rPr>
+          <w:rFonts w:ascii="Segoe UI" w:eastAsia="Times New Roman" w:hAnsi="Segoe UI" w:cs="Segoe UI"/>
+          <w:color w:val="24292E"/>
+        </w:rPr>
+        <w:br/>
+      </w:r>
+      <w:r>
+        <w:rPr>
+          <w:rFonts w:ascii="Segoe UI" w:eastAsia="Times New Roman" w:hAnsi="Segoe UI" w:cs="Segoe UI"/>
+          <w:i/>
+          <w:iCs/>
+          <w:color w:val="24292E"/>
+        </w:rPr>
+        <w:t xml:space="preserve">So uh… we spent most of our time in Virginia since my mom was air force, in her last place of work we had to move to Alabama, and one of the things that was most important to me was to be close to Virginia since it felt most at home. I applied to 5 colleges here in Virginia. </w:t>
+      </w:r>
     </w:p>
     <w:p>
       <w:pPr>
@@ -908,59 +1010,76 @@
           <w:numId w:val="4"/>
         </w:numPr>
         <w:shd w:val="clear" w:color="auto" w:fill="FFFFFF"/>
-        <w:spacing w:before="240" w:after="240"/>
-        <w:rPr>
-          <w:rFonts w:ascii="Segoe UI" w:eastAsia="Times New Roman" w:hAnsi="Segoe UI" w:cs="Segoe UI"/>
-          <w:color w:val="24292E"/>
-        </w:rPr>
-      </w:pPr>
-      <w:r>
-        <w:rPr>
-          <w:rFonts w:ascii="Segoe UI" w:eastAsia="Times New Roman" w:hAnsi="Segoe UI" w:cs="Segoe UI"/>
-          <w:color w:val="24292E"/>
-        </w:rPr>
-        <w:t>So going back then, my mom</w:t>
+        <w:spacing w:before="100" w:beforeAutospacing="1" w:after="100" w:afterAutospacing="1"/>
+        <w:rPr>
+          <w:rFonts w:ascii="Segoe UI" w:eastAsia="Times New Roman" w:hAnsi="Segoe UI" w:cs="Segoe UI"/>
+          <w:color w:val="24292E"/>
+        </w:rPr>
+      </w:pPr>
+      <w:r>
+        <w:rPr>
+          <w:rFonts w:ascii="Segoe UI" w:eastAsia="Times New Roman" w:hAnsi="Segoe UI" w:cs="Segoe UI"/>
+          <w:color w:val="24292E"/>
+        </w:rPr>
+        <w:t>What resources did you use to research schools?</w:t>
+      </w:r>
+      <w:r>
+        <w:rPr>
+          <w:rFonts w:ascii="Segoe UI" w:eastAsia="Times New Roman" w:hAnsi="Segoe UI" w:cs="Segoe UI"/>
+          <w:color w:val="24292E"/>
+        </w:rPr>
+        <w:br/>
+      </w:r>
+      <w:r>
+        <w:rPr>
+          <w:rFonts w:ascii="Segoe UI" w:eastAsia="Times New Roman" w:hAnsi="Segoe UI" w:cs="Segoe UI"/>
+          <w:i/>
+          <w:iCs/>
+          <w:color w:val="24292E"/>
+        </w:rPr>
+        <w:t xml:space="preserve">uh so… the high school I was attending did a pretty decent job helping us scout for colleges. Mostly I would </w:t>
       </w:r>
       <w:proofErr w:type="gramStart"/>
       <w:r>
         <w:rPr>
           <w:rFonts w:ascii="Segoe UI" w:eastAsia="Times New Roman" w:hAnsi="Segoe UI" w:cs="Segoe UI"/>
-          <w:color w:val="24292E"/>
-        </w:rPr>
-        <w:t>….we</w:t>
+          <w:i/>
+          <w:iCs/>
+          <w:color w:val="24292E"/>
+        </w:rPr>
+        <w:t>use..</w:t>
       </w:r>
       <w:proofErr w:type="gramEnd"/>
       <w:r>
         <w:rPr>
           <w:rFonts w:ascii="Segoe UI" w:eastAsia="Times New Roman" w:hAnsi="Segoe UI" w:cs="Segoe UI"/>
-          <w:color w:val="24292E"/>
-        </w:rPr>
-        <w:t xml:space="preserve"> spent most of our time in Virginia and her last time was in Alabama.  </w:t>
-      </w:r>
+          <w:i/>
+          <w:iCs/>
+          <w:color w:val="24292E"/>
+        </w:rPr>
+        <w:t xml:space="preserve"> I </w:t>
+      </w:r>
+      <w:proofErr w:type="spellStart"/>
       <w:proofErr w:type="gramStart"/>
       <w:r>
         <w:rPr>
           <w:rFonts w:ascii="Segoe UI" w:eastAsia="Times New Roman" w:hAnsi="Segoe UI" w:cs="Segoe UI"/>
-          <w:color w:val="24292E"/>
-          <w:highlight w:val="yellow"/>
-        </w:rPr>
-        <w:t>So</w:t>
-      </w:r>
+          <w:i/>
+          <w:iCs/>
+          <w:color w:val="24292E"/>
+        </w:rPr>
+        <w:t>cant</w:t>
+      </w:r>
+      <w:proofErr w:type="spellEnd"/>
       <w:proofErr w:type="gramEnd"/>
       <w:r>
         <w:rPr>
           <w:rFonts w:ascii="Segoe UI" w:eastAsia="Times New Roman" w:hAnsi="Segoe UI" w:cs="Segoe UI"/>
-          <w:color w:val="24292E"/>
-          <w:highlight w:val="yellow"/>
-        </w:rPr>
-        <w:t xml:space="preserve"> one of the things that was important to me was coming back to Virginia.  It felt the most like home</w:t>
-      </w:r>
-      <w:r>
-        <w:rPr>
-          <w:rFonts w:ascii="Segoe UI" w:eastAsia="Times New Roman" w:hAnsi="Segoe UI" w:cs="Segoe UI"/>
-          <w:color w:val="24292E"/>
-        </w:rPr>
-        <w:t xml:space="preserve">. I applied to about 5 colleges in Virginia.  I guess that was what I was most interested in.  </w:t>
+          <w:i/>
+          <w:iCs/>
+          <w:color w:val="24292E"/>
+        </w:rPr>
+        <w:t xml:space="preserve"> remember the website now, a site that helped you track your standing in standardized tests for different schools. Outside of that, going to different school pages and filling out applications. </w:t>
       </w:r>
     </w:p>
     <w:p>
@@ -981,81 +1100,23 @@
           <w:rFonts w:ascii="Segoe UI" w:eastAsia="Times New Roman" w:hAnsi="Segoe UI" w:cs="Segoe UI"/>
           <w:color w:val="24292E"/>
         </w:rPr>
-        <w:t>What resources did you use to research schools?</w:t>
-      </w:r>
-    </w:p>
-    <w:p>
-      <w:pPr>
-        <w:numPr>
-          <w:ilvl w:val="2"/>
-          <w:numId w:val="4"/>
-        </w:numPr>
-        <w:shd w:val="clear" w:color="auto" w:fill="FFFFFF"/>
-        <w:spacing w:before="100" w:beforeAutospacing="1" w:after="100" w:afterAutospacing="1"/>
-        <w:rPr>
-          <w:rFonts w:ascii="Segoe UI" w:eastAsia="Times New Roman" w:hAnsi="Segoe UI" w:cs="Segoe UI"/>
-          <w:color w:val="24292E"/>
-        </w:rPr>
-      </w:pPr>
-      <w:proofErr w:type="gramStart"/>
-      <w:r>
-        <w:rPr>
-          <w:rFonts w:ascii="Segoe UI" w:eastAsia="Times New Roman" w:hAnsi="Segoe UI" w:cs="Segoe UI"/>
-          <w:color w:val="24292E"/>
-        </w:rPr>
-        <w:t>So</w:t>
-      </w:r>
-      <w:proofErr w:type="gramEnd"/>
-      <w:r>
-        <w:rPr>
-          <w:rFonts w:ascii="Segoe UI" w:eastAsia="Times New Roman" w:hAnsi="Segoe UI" w:cs="Segoe UI"/>
-          <w:color w:val="24292E"/>
-        </w:rPr>
-        <w:t xml:space="preserve"> the high school I was attending they did a decent job making sure we knew how to scout for colleges. How to do some applying.  </w:t>
-      </w:r>
-      <w:r>
-        <w:rPr>
-          <w:rFonts w:ascii="Segoe UI" w:eastAsia="Times New Roman" w:hAnsi="Segoe UI" w:cs="Segoe UI"/>
-          <w:color w:val="24292E"/>
-          <w:highlight w:val="yellow"/>
-        </w:rPr>
-        <w:t>I can’t remember the website, but there was a site we used to see how our scores stood up.  How our SAT scores stood up to the existing student body.</w:t>
-      </w:r>
-      <w:r>
-        <w:rPr>
-          <w:rFonts w:ascii="Segoe UI" w:eastAsia="Times New Roman" w:hAnsi="Segoe UI" w:cs="Segoe UI"/>
-          <w:color w:val="24292E"/>
-        </w:rPr>
-        <w:t xml:space="preserve">  </w:t>
-      </w:r>
-    </w:p>
-    <w:p>
-      <w:pPr>
-        <w:numPr>
-          <w:ilvl w:val="2"/>
-          <w:numId w:val="4"/>
-        </w:numPr>
-        <w:shd w:val="clear" w:color="auto" w:fill="FFFFFF"/>
-        <w:spacing w:before="100" w:beforeAutospacing="1" w:after="100" w:afterAutospacing="1"/>
-        <w:rPr>
-          <w:rFonts w:ascii="Segoe UI" w:eastAsia="Times New Roman" w:hAnsi="Segoe UI" w:cs="Segoe UI"/>
-          <w:color w:val="24292E"/>
-        </w:rPr>
-      </w:pPr>
-      <w:r>
-        <w:rPr>
-          <w:rFonts w:ascii="Segoe UI" w:eastAsia="Times New Roman" w:hAnsi="Segoe UI" w:cs="Segoe UI"/>
-          <w:color w:val="24292E"/>
-          <w:highlight w:val="yellow"/>
-        </w:rPr>
-        <w:t>I had been from northern Virginia – so I looked around those locations. From there, I looked at Tech.  Obviously at Radford, where I’m at now.  And seeing how I stacked up with the rest of the student body</w:t>
-      </w:r>
-      <w:r>
-        <w:rPr>
-          <w:rFonts w:ascii="Segoe UI" w:eastAsia="Times New Roman" w:hAnsi="Segoe UI" w:cs="Segoe UI"/>
-          <w:color w:val="24292E"/>
-        </w:rPr>
-        <w:t>.</w:t>
+        <w:t>At what point did you narrow down to the 5 schools?</w:t>
+      </w:r>
+      <w:r>
+        <w:rPr>
+          <w:rFonts w:ascii="Segoe UI" w:eastAsia="Times New Roman" w:hAnsi="Segoe UI" w:cs="Segoe UI"/>
+          <w:color w:val="24292E"/>
+        </w:rPr>
+        <w:br/>
+      </w:r>
+      <w:r>
+        <w:rPr>
+          <w:rFonts w:ascii="Segoe UI" w:eastAsia="Times New Roman" w:hAnsi="Segoe UI" w:cs="Segoe UI"/>
+          <w:i/>
+          <w:iCs/>
+          <w:color w:val="24292E"/>
+        </w:rPr>
+        <w:t xml:space="preserve">um I looked based on location and then from there, looked at tech, and seeing how I stacked up against the student bodies. </w:t>
       </w:r>
     </w:p>
     <w:p>
@@ -1078,33 +1139,21 @@
         </w:rPr>
         <w:t>What was the most difficult part about picking a school?</w:t>
       </w:r>
-    </w:p>
-    <w:p>
-      <w:pPr>
-        <w:numPr>
-          <w:ilvl w:val="2"/>
-          <w:numId w:val="4"/>
-        </w:numPr>
-        <w:shd w:val="clear" w:color="auto" w:fill="FFFFFF"/>
-        <w:spacing w:before="60" w:after="100" w:afterAutospacing="1"/>
-        <w:rPr>
-          <w:rFonts w:ascii="Segoe UI" w:eastAsia="Times New Roman" w:hAnsi="Segoe UI" w:cs="Segoe UI"/>
-          <w:color w:val="24292E"/>
-        </w:rPr>
-      </w:pPr>
-      <w:r>
-        <w:rPr>
-          <w:rFonts w:ascii="Segoe UI" w:eastAsia="Times New Roman" w:hAnsi="Segoe UI" w:cs="Segoe UI"/>
-          <w:color w:val="24292E"/>
-        </w:rPr>
-        <w:t xml:space="preserve">I had applied to Tech and I didn’t get in.  I kind of </w:t>
-      </w:r>
-      <w:r>
-        <w:rPr>
-          <w:rFonts w:ascii="Segoe UI" w:eastAsia="Times New Roman" w:hAnsi="Segoe UI" w:cs="Segoe UI"/>
-          <w:color w:val="24292E"/>
-        </w:rPr>
-        <w:t>feel like setting expectations before you get in wasn’t good, but it all worked out.</w:t>
+      <w:r>
+        <w:rPr>
+          <w:rFonts w:ascii="Segoe UI" w:eastAsia="Times New Roman" w:hAnsi="Segoe UI" w:cs="Segoe UI"/>
+          <w:color w:val="24292E"/>
+        </w:rPr>
+        <w:br/>
+      </w:r>
+      <w:r>
+        <w:rPr>
+          <w:rFonts w:ascii="Segoe UI" w:eastAsia="Times New Roman" w:hAnsi="Segoe UI" w:cs="Segoe UI"/>
+          <w:i/>
+          <w:iCs/>
+          <w:color w:val="24292E"/>
+        </w:rPr>
+        <w:t xml:space="preserve">well I applied to tech, didn’t get in, um making a choice before actually getting in set my expectations high but uh it ended up working out. </w:t>
       </w:r>
     </w:p>
     <w:p>
@@ -1125,135 +1174,39 @@
           <w:rFonts w:ascii="Segoe UI" w:eastAsia="Times New Roman" w:hAnsi="Segoe UI" w:cs="Segoe UI"/>
           <w:color w:val="24292E"/>
         </w:rPr>
-        <w:t>Was there any information you wanted to have, but couldn't find?</w:t>
-      </w:r>
-    </w:p>
-    <w:p>
-      <w:pPr>
-        <w:numPr>
-          <w:ilvl w:val="2"/>
-          <w:numId w:val="4"/>
-        </w:numPr>
-        <w:shd w:val="clear" w:color="auto" w:fill="FFFFFF"/>
-        <w:spacing w:before="60" w:after="100" w:afterAutospacing="1"/>
-        <w:rPr>
-          <w:rFonts w:ascii="Segoe UI" w:eastAsia="Times New Roman" w:hAnsi="Segoe UI" w:cs="Segoe UI"/>
-          <w:color w:val="24292E"/>
-        </w:rPr>
-      </w:pPr>
-      <w:r>
-        <w:rPr>
-          <w:rFonts w:ascii="Segoe UI" w:eastAsia="Times New Roman" w:hAnsi="Segoe UI" w:cs="Segoe UI"/>
-          <w:color w:val="24292E"/>
-        </w:rPr>
-        <w:t>I think being able to kind of understand the departments better. I knew I wanted to go into Computer Science. But there wasn’t anything for me to learn more about the departments without me going to the schools.  I’d been looking at George Mason, but I didn’t have the tools to really look and understand the different departments.</w:t>
-      </w:r>
-    </w:p>
-    <w:p>
-      <w:pPr>
-        <w:numPr>
-          <w:ilvl w:val="2"/>
-          <w:numId w:val="4"/>
-        </w:numPr>
-        <w:shd w:val="clear" w:color="auto" w:fill="FFFFFF"/>
-        <w:spacing w:before="60" w:after="100" w:afterAutospacing="1"/>
-        <w:rPr>
-          <w:rFonts w:ascii="Segoe UI" w:eastAsia="Times New Roman" w:hAnsi="Segoe UI" w:cs="Segoe UI"/>
-          <w:color w:val="24292E"/>
-        </w:rPr>
-      </w:pPr>
-      <w:r>
-        <w:rPr>
-          <w:rFonts w:ascii="Segoe UI" w:eastAsia="Times New Roman" w:hAnsi="Segoe UI" w:cs="Segoe UI"/>
-          <w:color w:val="24292E"/>
-          <w:highlight w:val="yellow"/>
-        </w:rPr>
-        <w:t>What information would have helped you understand the departments better?</w:t>
-      </w:r>
-      <w:r>
-        <w:rPr>
-          <w:rFonts w:ascii="Segoe UI" w:eastAsia="Times New Roman" w:hAnsi="Segoe UI" w:cs="Segoe UI"/>
-          <w:color w:val="24292E"/>
-          <w:highlight w:val="yellow"/>
-        </w:rPr>
-        <w:t xml:space="preserve">  Knew Radford had a </w:t>
+        <w:t xml:space="preserve">Was there any information you wanted to </w:t>
       </w:r>
       <w:proofErr w:type="gramStart"/>
       <w:r>
         <w:rPr>
           <w:rFonts w:ascii="Segoe UI" w:eastAsia="Times New Roman" w:hAnsi="Segoe UI" w:cs="Segoe UI"/>
           <w:color w:val="24292E"/>
-          <w:highlight w:val="yellow"/>
-        </w:rPr>
-        <w:t>department, but</w:t>
+        </w:rPr>
+        <w:t>have, but</w:t>
       </w:r>
       <w:proofErr w:type="gramEnd"/>
       <w:r>
         <w:rPr>
           <w:rFonts w:ascii="Segoe UI" w:eastAsia="Times New Roman" w:hAnsi="Segoe UI" w:cs="Segoe UI"/>
           <w:color w:val="24292E"/>
-          <w:highlight w:val="yellow"/>
-        </w:rPr>
-        <w:t xml:space="preserve"> didn’t realize how good it was – where students are going afterward</w:t>
-      </w:r>
-      <w:r>
-        <w:rPr>
-          <w:rFonts w:ascii="Segoe UI" w:eastAsia="Times New Roman" w:hAnsi="Segoe UI" w:cs="Segoe UI"/>
-          <w:color w:val="24292E"/>
-        </w:rPr>
-        <w:t xml:space="preserve">. Being able to see that more clearly. </w:t>
-      </w:r>
-      <w:r>
-        <w:rPr>
-          <w:rFonts w:ascii="Segoe UI" w:eastAsia="Times New Roman" w:hAnsi="Segoe UI" w:cs="Segoe UI"/>
-          <w:color w:val="24292E"/>
-          <w:highlight w:val="yellow"/>
-        </w:rPr>
-        <w:t>Different certifications the departments offer.</w:t>
-      </w:r>
-      <w:r>
-        <w:rPr>
-          <w:rFonts w:ascii="Segoe UI" w:eastAsia="Times New Roman" w:hAnsi="Segoe UI" w:cs="Segoe UI"/>
-          <w:color w:val="24292E"/>
-        </w:rPr>
-        <w:t xml:space="preserve"> I thought it was just </w:t>
-      </w:r>
-      <w:proofErr w:type="spellStart"/>
-      <w:r>
-        <w:rPr>
-          <w:rFonts w:ascii="Segoe UI" w:eastAsia="Times New Roman" w:hAnsi="Segoe UI" w:cs="Segoe UI"/>
-          <w:color w:val="24292E"/>
-        </w:rPr>
-        <w:t>CompSci</w:t>
-      </w:r>
-      <w:proofErr w:type="spellEnd"/>
-      <w:r>
-        <w:rPr>
-          <w:rFonts w:ascii="Segoe UI" w:eastAsia="Times New Roman" w:hAnsi="Segoe UI" w:cs="Segoe UI"/>
-          <w:color w:val="24292E"/>
-        </w:rPr>
-        <w:t xml:space="preserve"> </w:t>
-      </w:r>
-    </w:p>
-    <w:p>
-      <w:pPr>
-        <w:numPr>
-          <w:ilvl w:val="2"/>
-          <w:numId w:val="4"/>
-        </w:numPr>
-        <w:shd w:val="clear" w:color="auto" w:fill="FFFFFF"/>
-        <w:spacing w:before="60" w:after="100" w:afterAutospacing="1"/>
-        <w:rPr>
-          <w:rFonts w:ascii="Segoe UI" w:eastAsia="Times New Roman" w:hAnsi="Segoe UI" w:cs="Segoe UI"/>
-          <w:color w:val="24292E"/>
-        </w:rPr>
-      </w:pPr>
-      <w:r>
-        <w:rPr>
-          <w:rFonts w:ascii="Segoe UI" w:eastAsia="Times New Roman" w:hAnsi="Segoe UI" w:cs="Segoe UI"/>
-          <w:color w:val="24292E"/>
-        </w:rPr>
-        <w:t>Knowing the professors and their backgrounds might have helped. Once you’re on campus for a while you eventually get the campus culture, but you really have to get in it to understand it.</w:t>
+        </w:rPr>
+        <w:t xml:space="preserve"> couldn't find?</w:t>
+      </w:r>
+      <w:r>
+        <w:rPr>
+          <w:rFonts w:ascii="Segoe UI" w:eastAsia="Times New Roman" w:hAnsi="Segoe UI" w:cs="Segoe UI"/>
+          <w:color w:val="24292E"/>
+        </w:rPr>
+        <w:br/>
+      </w:r>
+      <w:r>
+        <w:rPr>
+          <w:rFonts w:ascii="Segoe UI" w:eastAsia="Times New Roman" w:hAnsi="Segoe UI" w:cs="Segoe UI"/>
+          <w:i/>
+          <w:iCs/>
+          <w:color w:val="24292E"/>
+        </w:rPr>
+        <w:t xml:space="preserve">going in I knew I wanted to do computer science but there weren’t any recourses to see the departments without going to the schools in person. </w:t>
       </w:r>
     </w:p>
     <w:p>
@@ -1274,8 +1227,74 @@
           <w:rFonts w:ascii="Segoe UI" w:eastAsia="Times New Roman" w:hAnsi="Segoe UI" w:cs="Segoe UI"/>
           <w:color w:val="24292E"/>
         </w:rPr>
-        <w:lastRenderedPageBreak/>
         <w:t>If you've started school, is there anything you know now about the school that you wish you had known earlier?</w:t>
+      </w:r>
+      <w:r>
+        <w:rPr>
+          <w:rFonts w:ascii="Segoe UI" w:eastAsia="Times New Roman" w:hAnsi="Segoe UI" w:cs="Segoe UI"/>
+          <w:color w:val="24292E"/>
+        </w:rPr>
+        <w:br/>
+      </w:r>
+      <w:proofErr w:type="spellStart"/>
+      <w:r>
+        <w:rPr>
+          <w:rFonts w:ascii="Segoe UI" w:eastAsia="Times New Roman" w:hAnsi="Segoe UI" w:cs="Segoe UI"/>
+          <w:i/>
+          <w:iCs/>
+          <w:color w:val="24292E"/>
+        </w:rPr>
+        <w:t>its</w:t>
+      </w:r>
+      <w:proofErr w:type="spellEnd"/>
+      <w:r>
+        <w:rPr>
+          <w:rFonts w:ascii="Segoe UI" w:eastAsia="Times New Roman" w:hAnsi="Segoe UI" w:cs="Segoe UI"/>
+          <w:i/>
+          <w:iCs/>
+          <w:color w:val="24292E"/>
+        </w:rPr>
+        <w:t xml:space="preserve"> difficult because </w:t>
+      </w:r>
+      <w:proofErr w:type="spellStart"/>
+      <w:r>
+        <w:rPr>
+          <w:rFonts w:ascii="Segoe UI" w:eastAsia="Times New Roman" w:hAnsi="Segoe UI" w:cs="Segoe UI"/>
+          <w:i/>
+          <w:iCs/>
+          <w:color w:val="24292E"/>
+        </w:rPr>
+        <w:t>i</w:t>
+      </w:r>
+      <w:proofErr w:type="spellEnd"/>
+      <w:r>
+        <w:rPr>
+          <w:rFonts w:ascii="Segoe UI" w:eastAsia="Times New Roman" w:hAnsi="Segoe UI" w:cs="Segoe UI"/>
+          <w:i/>
+          <w:iCs/>
+          <w:color w:val="24292E"/>
+        </w:rPr>
+        <w:t xml:space="preserve">… probably just being able to know some of the professors and their backgrounds. I could have done more research on that </w:t>
+      </w:r>
+      <w:proofErr w:type="gramStart"/>
+      <w:r>
+        <w:rPr>
+          <w:rFonts w:ascii="Segoe UI" w:eastAsia="Times New Roman" w:hAnsi="Segoe UI" w:cs="Segoe UI"/>
+          <w:i/>
+          <w:iCs/>
+          <w:color w:val="24292E"/>
+        </w:rPr>
+        <w:t>part</w:t>
+      </w:r>
+      <w:proofErr w:type="gramEnd"/>
+      <w:r>
+        <w:rPr>
+          <w:rFonts w:ascii="Segoe UI" w:eastAsia="Times New Roman" w:hAnsi="Segoe UI" w:cs="Segoe UI"/>
+          <w:i/>
+          <w:iCs/>
+          <w:color w:val="24292E"/>
+        </w:rPr>
+        <w:t xml:space="preserve"> I guess. </w:t>
       </w:r>
     </w:p>
     <w:p>
@@ -1298,11 +1317,27 @@
         </w:rPr>
         <w:t>Are there any specific programs that you as a military-connected student are interested in?</w:t>
       </w:r>
+      <w:r>
+        <w:rPr>
+          <w:rFonts w:ascii="Segoe UI" w:eastAsia="Times New Roman" w:hAnsi="Segoe UI" w:cs="Segoe UI"/>
+          <w:color w:val="24292E"/>
+        </w:rPr>
+        <w:br/>
+      </w:r>
+      <w:r>
+        <w:rPr>
+          <w:rFonts w:ascii="Segoe UI" w:eastAsia="Times New Roman" w:hAnsi="Segoe UI" w:cs="Segoe UI"/>
+          <w:i/>
+          <w:iCs/>
+          <w:color w:val="24292E"/>
+        </w:rPr>
+        <w:t xml:space="preserve">um unfortunately I haven’t been able to connect with those groups, I think they connected to my email because of the GI bill but I personally however, have not reached out to attend those events. </w:t>
+      </w:r>
     </w:p>
     <w:p>
       <w:pPr>
         <w:numPr>
-          <w:ilvl w:val="1"/>
+          <w:ilvl w:val="0"/>
           <w:numId w:val="4"/>
         </w:numPr>
         <w:shd w:val="clear" w:color="auto" w:fill="FFFFFF"/>
@@ -1315,115 +1350,207 @@
       <w:r>
         <w:rPr>
           <w:rFonts w:ascii="Segoe UI" w:eastAsia="Times New Roman" w:hAnsi="Segoe UI" w:cs="Segoe UI"/>
-          <w:color w:val="24292E"/>
-        </w:rPr>
-        <w:t xml:space="preserve">So </w:t>
-      </w:r>
-      <w:proofErr w:type="gramStart"/>
-      <w:r>
-        <w:rPr>
-          <w:rFonts w:ascii="Segoe UI" w:eastAsia="Times New Roman" w:hAnsi="Segoe UI" w:cs="Segoe UI"/>
-          <w:color w:val="24292E"/>
-        </w:rPr>
-        <w:t>unfortunately</w:t>
-      </w:r>
-      <w:proofErr w:type="gramEnd"/>
-      <w:r>
-        <w:rPr>
-          <w:rFonts w:ascii="Segoe UI" w:eastAsia="Times New Roman" w:hAnsi="Segoe UI" w:cs="Segoe UI"/>
-          <w:color w:val="24292E"/>
-        </w:rPr>
-        <w:t xml:space="preserve"> </w:t>
-      </w:r>
-      <w:r>
-        <w:rPr>
-          <w:rFonts w:ascii="Segoe UI" w:eastAsia="Times New Roman" w:hAnsi="Segoe UI" w:cs="Segoe UI"/>
-          <w:color w:val="24292E"/>
-          <w:highlight w:val="yellow"/>
-        </w:rPr>
-        <w:t>I haven’t been able to connect to those groups</w:t>
-      </w:r>
-      <w:r>
-        <w:rPr>
-          <w:rFonts w:ascii="Segoe UI" w:eastAsia="Times New Roman" w:hAnsi="Segoe UI" w:cs="Segoe UI"/>
-          <w:color w:val="24292E"/>
-        </w:rPr>
-        <w:t>.  I’ve seen stuff in my emails. I guess they can see that you’re using the GI Bill.  I personally haven’t reached out and attended those events.</w:t>
-      </w:r>
-    </w:p>
-    <w:p>
-      <w:pPr>
-        <w:numPr>
-          <w:ilvl w:val="1"/>
-          <w:numId w:val="4"/>
-        </w:numPr>
-        <w:shd w:val="clear" w:color="auto" w:fill="FFFFFF"/>
-        <w:spacing w:before="240" w:after="240"/>
-        <w:rPr>
-          <w:rFonts w:ascii="Segoe UI" w:eastAsia="Times New Roman" w:hAnsi="Segoe UI" w:cs="Segoe UI"/>
-          <w:color w:val="24292E"/>
-        </w:rPr>
-      </w:pPr>
-      <w:r>
-        <w:rPr>
-          <w:rFonts w:ascii="Segoe UI" w:eastAsia="Times New Roman" w:hAnsi="Segoe UI" w:cs="Segoe UI"/>
-          <w:color w:val="24292E"/>
-        </w:rPr>
-        <w:t>I think something at the time…</w:t>
-      </w:r>
-      <w:r>
-        <w:rPr>
-          <w:rFonts w:ascii="Segoe UI" w:eastAsia="Times New Roman" w:hAnsi="Segoe UI" w:cs="Segoe UI"/>
-          <w:color w:val="24292E"/>
-          <w:highlight w:val="yellow"/>
-        </w:rPr>
-        <w:t>the full benefits of being able to be considered in-state.  We assumed we would</w:t>
-      </w:r>
-      <w:r>
-        <w:rPr>
-          <w:rFonts w:ascii="Segoe UI" w:eastAsia="Times New Roman" w:hAnsi="Segoe UI" w:cs="Segoe UI"/>
-          <w:color w:val="24292E"/>
-          <w:highlight w:val="yellow"/>
-        </w:rPr>
-        <w:t>n’t</w:t>
-      </w:r>
-      <w:r>
-        <w:rPr>
-          <w:rFonts w:ascii="Segoe UI" w:eastAsia="Times New Roman" w:hAnsi="Segoe UI" w:cs="Segoe UI"/>
-          <w:color w:val="24292E"/>
-          <w:highlight w:val="yellow"/>
-        </w:rPr>
-        <w:t xml:space="preserve"> get those since we had </w:t>
-      </w:r>
-      <w:r>
-        <w:rPr>
-          <w:rFonts w:ascii="Segoe UI" w:eastAsia="Times New Roman" w:hAnsi="Segoe UI" w:cs="Segoe UI"/>
-          <w:color w:val="24292E"/>
-          <w:highlight w:val="yellow"/>
-        </w:rPr>
-        <w:t xml:space="preserve">cut </w:t>
-      </w:r>
-      <w:r>
-        <w:rPr>
-          <w:rFonts w:ascii="Segoe UI" w:eastAsia="Times New Roman" w:hAnsi="Segoe UI" w:cs="Segoe UI"/>
-          <w:color w:val="24292E"/>
-          <w:highlight w:val="yellow"/>
-        </w:rPr>
-        <w:t>ties…once we got deeper into it, we realized that we would be able to get the full benefits</w:t>
-      </w:r>
-      <w:r>
-        <w:rPr>
-          <w:rFonts w:ascii="Segoe UI" w:eastAsia="Times New Roman" w:hAnsi="Segoe UI" w:cs="Segoe UI"/>
-          <w:color w:val="24292E"/>
-        </w:rPr>
-        <w:t>.</w:t>
-      </w:r>
-    </w:p>
-    <w:p>
-      <w:pPr>
-        <w:pBdr>
-          <w:bottom w:val="single" w:sz="6" w:space="4" w:color="EAECEF"/>
-        </w:pBdr>
+          <w:i/>
+          <w:iCs/>
+          <w:color w:val="24292E"/>
+        </w:rPr>
+        <w:t>Anything else important about the school selection process in relation to GI bill?</w:t>
+      </w:r>
+      <w:r>
+        <w:rPr>
+          <w:rFonts w:ascii="Segoe UI" w:eastAsia="Times New Roman" w:hAnsi="Segoe UI" w:cs="Segoe UI"/>
+          <w:i/>
+          <w:iCs/>
+          <w:color w:val="24292E"/>
+        </w:rPr>
+        <w:br/>
+        <w:t xml:space="preserve">um something at the time that I wasn’t too aware of was the full benefits to be considered </w:t>
+      </w:r>
+      <w:proofErr w:type="spellStart"/>
+      <w:r>
+        <w:rPr>
+          <w:rFonts w:ascii="Segoe UI" w:eastAsia="Times New Roman" w:hAnsi="Segoe UI" w:cs="Segoe UI"/>
+          <w:i/>
+          <w:iCs/>
+          <w:color w:val="24292E"/>
+        </w:rPr>
+        <w:t>instate</w:t>
+      </w:r>
+      <w:proofErr w:type="spellEnd"/>
+      <w:r>
+        <w:rPr>
+          <w:rFonts w:ascii="Segoe UI" w:eastAsia="Times New Roman" w:hAnsi="Segoe UI" w:cs="Segoe UI"/>
+          <w:i/>
+          <w:iCs/>
+          <w:color w:val="24292E"/>
+        </w:rPr>
+        <w:t xml:space="preserve"> while using the GI bill but once we learned more with the Gi bill we learned I would be able to take advantage of instate tuition. </w:t>
+      </w:r>
+      <w:r>
+        <w:rPr>
+          <w:rFonts w:ascii="Segoe UI" w:eastAsia="Times New Roman" w:hAnsi="Segoe UI" w:cs="Segoe UI"/>
+          <w:color w:val="24292E"/>
+        </w:rPr>
+        <w:br/>
+      </w:r>
+      <w:r>
+        <w:rPr>
+          <w:rFonts w:ascii="Segoe UI" w:eastAsia="Times New Roman" w:hAnsi="Segoe UI" w:cs="Segoe UI"/>
+          <w:color w:val="FF0000"/>
+        </w:rPr>
+        <w:lastRenderedPageBreak/>
+        <w:t xml:space="preserve">Hey Matthew, thanks for your time today, I do have one question: you mentioned you weren’t originally aware you would be eligible for in-state benefits with the Gi-bill, can you share </w:t>
+      </w:r>
+      <w:r>
+        <w:rPr>
+          <w:rFonts w:ascii="Segoe UI" w:eastAsia="Times New Roman" w:hAnsi="Segoe UI" w:cs="Segoe UI"/>
+          <w:color w:val="FF0000"/>
+        </w:rPr>
+        <w:t xml:space="preserve">how </w:t>
+      </w:r>
+      <w:r>
+        <w:rPr>
+          <w:rFonts w:ascii="Segoe UI" w:eastAsia="Times New Roman" w:hAnsi="Segoe UI" w:cs="Segoe UI"/>
+          <w:color w:val="FF0000"/>
+        </w:rPr>
+        <w:t xml:space="preserve">you </w:t>
+      </w:r>
+      <w:r>
+        <w:rPr>
+          <w:rFonts w:ascii="Segoe UI" w:eastAsia="Times New Roman" w:hAnsi="Segoe UI" w:cs="Segoe UI"/>
+          <w:color w:val="FF0000"/>
+        </w:rPr>
+        <w:t>learned</w:t>
+      </w:r>
+      <w:r>
+        <w:rPr>
+          <w:rFonts w:ascii="Segoe UI" w:eastAsia="Times New Roman" w:hAnsi="Segoe UI" w:cs="Segoe UI"/>
+          <w:color w:val="FF0000"/>
+        </w:rPr>
+        <w:t xml:space="preserve"> you were eligible for in-state benefits with the GI Bill </w:t>
+      </w:r>
+      <w:r>
+        <w:rPr>
+          <w:rFonts w:ascii="Segoe UI" w:eastAsia="Times New Roman" w:hAnsi="Segoe UI" w:cs="Segoe UI"/>
+          <w:color w:val="FF0000"/>
+        </w:rPr>
+        <w:t>?</w:t>
+      </w:r>
+      <w:r>
+        <w:rPr>
+          <w:rFonts w:ascii="Segoe UI" w:eastAsia="Times New Roman" w:hAnsi="Segoe UI" w:cs="Segoe UI"/>
+          <w:color w:val="FF0000"/>
+        </w:rPr>
+        <w:br/>
+      </w:r>
+      <w:r>
+        <w:rPr>
+          <w:rFonts w:ascii="Segoe UI" w:eastAsia="Times New Roman" w:hAnsi="Segoe UI" w:cs="Segoe UI"/>
+          <w:i/>
+          <w:iCs/>
+          <w:color w:val="000000" w:themeColor="text1"/>
+        </w:rPr>
+        <w:t xml:space="preserve">We had been in </w:t>
+      </w:r>
+      <w:proofErr w:type="spellStart"/>
+      <w:r>
+        <w:rPr>
+          <w:rFonts w:ascii="Segoe UI" w:eastAsia="Times New Roman" w:hAnsi="Segoe UI" w:cs="Segoe UI"/>
+          <w:i/>
+          <w:iCs/>
+          <w:color w:val="000000" w:themeColor="text1"/>
+        </w:rPr>
+        <w:t>alabama</w:t>
+      </w:r>
+      <w:proofErr w:type="spellEnd"/>
+      <w:r>
+        <w:rPr>
+          <w:rFonts w:ascii="Segoe UI" w:eastAsia="Times New Roman" w:hAnsi="Segoe UI" w:cs="Segoe UI"/>
+          <w:i/>
+          <w:iCs/>
+          <w:color w:val="000000" w:themeColor="text1"/>
+        </w:rPr>
+        <w:t xml:space="preserve">, my mom was getting ready to move back to </w:t>
+      </w:r>
+      <w:proofErr w:type="spellStart"/>
+      <w:r>
+        <w:rPr>
+          <w:rFonts w:ascii="Segoe UI" w:eastAsia="Times New Roman" w:hAnsi="Segoe UI" w:cs="Segoe UI"/>
+          <w:i/>
+          <w:iCs/>
+          <w:color w:val="000000" w:themeColor="text1"/>
+        </w:rPr>
+        <w:t>va</w:t>
+      </w:r>
+      <w:proofErr w:type="spellEnd"/>
+      <w:r>
+        <w:rPr>
+          <w:rFonts w:ascii="Segoe UI" w:eastAsia="Times New Roman" w:hAnsi="Segoe UI" w:cs="Segoe UI"/>
+          <w:i/>
+          <w:iCs/>
+          <w:color w:val="000000" w:themeColor="text1"/>
+        </w:rPr>
+        <w:t xml:space="preserve">, it was up in the air but what let to finding out… once I selected </w:t>
+      </w:r>
+      <w:proofErr w:type="spellStart"/>
+      <w:r>
+        <w:rPr>
+          <w:rFonts w:ascii="Segoe UI" w:eastAsia="Times New Roman" w:hAnsi="Segoe UI" w:cs="Segoe UI"/>
+          <w:i/>
+          <w:iCs/>
+          <w:color w:val="000000" w:themeColor="text1"/>
+        </w:rPr>
+        <w:t>radford</w:t>
+      </w:r>
+      <w:proofErr w:type="spellEnd"/>
+      <w:r>
+        <w:rPr>
+          <w:rFonts w:ascii="Segoe UI" w:eastAsia="Times New Roman" w:hAnsi="Segoe UI" w:cs="Segoe UI"/>
+          <w:i/>
+          <w:iCs/>
+          <w:color w:val="000000" w:themeColor="text1"/>
+        </w:rPr>
+        <w:t xml:space="preserve">, I interacted with the </w:t>
+      </w:r>
+      <w:r>
+        <w:rPr>
+          <w:rFonts w:ascii="Segoe UI" w:eastAsia="Times New Roman" w:hAnsi="Segoe UI" w:cs="Segoe UI"/>
+          <w:i/>
+          <w:iCs/>
+          <w:color w:val="000000" w:themeColor="text1"/>
+        </w:rPr>
+        <w:t>recourses</w:t>
+      </w:r>
+      <w:r>
+        <w:rPr>
+          <w:rFonts w:ascii="Segoe UI" w:eastAsia="Times New Roman" w:hAnsi="Segoe UI" w:cs="Segoe UI"/>
+          <w:i/>
+          <w:iCs/>
+          <w:color w:val="000000" w:themeColor="text1"/>
+        </w:rPr>
+        <w:t xml:space="preserve"> from the school – the school </w:t>
+      </w:r>
+      <w:r>
+        <w:rPr>
+          <w:rFonts w:ascii="Segoe UI" w:eastAsia="Times New Roman" w:hAnsi="Segoe UI" w:cs="Segoe UI"/>
+          <w:i/>
+          <w:iCs/>
+          <w:color w:val="000000" w:themeColor="text1"/>
+        </w:rPr>
+        <w:t>certifying</w:t>
+      </w:r>
+      <w:r>
+        <w:rPr>
+          <w:rFonts w:ascii="Segoe UI" w:eastAsia="Times New Roman" w:hAnsi="Segoe UI" w:cs="Segoe UI"/>
+          <w:i/>
+          <w:iCs/>
+          <w:color w:val="000000" w:themeColor="text1"/>
+        </w:rPr>
+        <w:t xml:space="preserve"> officials, so she reaches out and connects us to what </w:t>
+      </w:r>
+    </w:p>
+    <w:p>
+      <w:pPr>
         <w:shd w:val="clear" w:color="auto" w:fill="FFFFFF"/>
         <w:spacing w:before="360" w:after="240"/>
         <w:outlineLvl w:val="1"/>
@@ -1472,6 +1599,23 @@
           <w:color w:val="24292E"/>
         </w:rPr>
         <w:t> I'm going to bring up the GI Bill Comparison Tool so we can walk through it together. As we go through it, let me know what catches your eye or what information you think is valuable.</w:t>
+      </w:r>
+    </w:p>
+    <w:p>
+      <w:pPr>
+        <w:shd w:val="clear" w:color="auto" w:fill="FFFFFF"/>
+        <w:spacing w:after="240"/>
+        <w:rPr>
+          <w:rFonts w:ascii="Segoe UI" w:eastAsia="Times New Roman" w:hAnsi="Segoe UI" w:cs="Segoe UI"/>
+          <w:color w:val="24292E"/>
+        </w:rPr>
+      </w:pPr>
+      <w:r>
+        <w:rPr>
+          <w:rFonts w:ascii="Segoe UI" w:eastAsia="Times New Roman" w:hAnsi="Segoe UI" w:cs="Segoe UI"/>
+          <w:color w:val="24292E"/>
+        </w:rPr>
+        <w:t xml:space="preserve">I’m going to ask you to look up Radford university as your hypothetical. </w:t>
       </w:r>
     </w:p>
     <w:p>
@@ -1511,26 +1655,72 @@
         </w:rPr>
         <w:t>What would you do on this first page?</w:t>
       </w:r>
-    </w:p>
-    <w:p>
-      <w:pPr>
-        <w:numPr>
-          <w:ilvl w:val="1"/>
-          <w:numId w:val="5"/>
-        </w:numPr>
-        <w:shd w:val="clear" w:color="auto" w:fill="FFFFFF"/>
-        <w:spacing w:before="100" w:beforeAutospacing="1" w:after="100" w:afterAutospacing="1"/>
-        <w:rPr>
-          <w:rFonts w:ascii="Segoe UI" w:eastAsia="Times New Roman" w:hAnsi="Segoe UI" w:cs="Segoe UI"/>
-          <w:color w:val="24292E"/>
-        </w:rPr>
-      </w:pPr>
-      <w:r>
-        <w:rPr>
-          <w:rFonts w:ascii="Segoe UI" w:eastAsia="Times New Roman" w:hAnsi="Segoe UI" w:cs="Segoe UI"/>
-          <w:color w:val="24292E"/>
-        </w:rPr>
-        <w:t xml:space="preserve">I’d put in Radford…the different statuses, I would say Child.  I would go ahead and look at the different benefits, I assume the Post9/11.   Type of institutions would be schools. Let’s do in-person and online. </w:t>
+      <w:r>
+        <w:rPr>
+          <w:rFonts w:ascii="Segoe UI" w:eastAsia="Times New Roman" w:hAnsi="Segoe UI" w:cs="Segoe UI"/>
+          <w:color w:val="24292E"/>
+        </w:rPr>
+        <w:br/>
+      </w:r>
+      <w:proofErr w:type="spellStart"/>
+      <w:r>
+        <w:rPr>
+          <w:rFonts w:ascii="Segoe UI" w:eastAsia="Times New Roman" w:hAnsi="Segoe UI" w:cs="Segoe UI"/>
+          <w:i/>
+          <w:iCs/>
+          <w:color w:val="24292E"/>
+        </w:rPr>
+        <w:t>Id</w:t>
+      </w:r>
+      <w:proofErr w:type="spellEnd"/>
+      <w:r>
+        <w:rPr>
+          <w:rFonts w:ascii="Segoe UI" w:eastAsia="Times New Roman" w:hAnsi="Segoe UI" w:cs="Segoe UI"/>
+          <w:i/>
+          <w:iCs/>
+          <w:color w:val="24292E"/>
+        </w:rPr>
+        <w:t xml:space="preserve"> look at status: child, look at the benefits, I would assume post-9/11 </w:t>
+      </w:r>
+      <w:proofErr w:type="spellStart"/>
+      <w:r>
+        <w:rPr>
+          <w:rFonts w:ascii="Segoe UI" w:eastAsia="Times New Roman" w:hAnsi="Segoe UI" w:cs="Segoe UI"/>
+          <w:i/>
+          <w:iCs/>
+          <w:color w:val="24292E"/>
+        </w:rPr>
+        <w:t>gi</w:t>
+      </w:r>
+      <w:proofErr w:type="spellEnd"/>
+      <w:r>
+        <w:rPr>
+          <w:rFonts w:ascii="Segoe UI" w:eastAsia="Times New Roman" w:hAnsi="Segoe UI" w:cs="Segoe UI"/>
+          <w:i/>
+          <w:iCs/>
+          <w:color w:val="24292E"/>
+        </w:rPr>
+        <w:t xml:space="preserve"> bill, I believe that’s what I’m getting. Um my mother probably has… 24 months… </w:t>
+      </w:r>
+      <w:proofErr w:type="spellStart"/>
+      <w:r>
+        <w:rPr>
+          <w:rFonts w:ascii="Segoe UI" w:eastAsia="Times New Roman" w:hAnsi="Segoe UI" w:cs="Segoe UI"/>
+          <w:i/>
+          <w:iCs/>
+          <w:color w:val="24292E"/>
+        </w:rPr>
+        <w:t>typoe</w:t>
+      </w:r>
+      <w:proofErr w:type="spellEnd"/>
+      <w:r>
+        <w:rPr>
+          <w:rFonts w:ascii="Segoe UI" w:eastAsia="Times New Roman" w:hAnsi="Segoe UI" w:cs="Segoe UI"/>
+          <w:i/>
+          <w:iCs/>
+          <w:color w:val="24292E"/>
+        </w:rPr>
+        <w:t xml:space="preserve"> of institution: schools, and id select in person and online. </w:t>
       </w:r>
     </w:p>
     <w:p>
@@ -1570,6 +1760,316 @@
         </w:rPr>
         <w:t>What do you think of the search results?</w:t>
       </w:r>
+      <w:r>
+        <w:rPr>
+          <w:rFonts w:ascii="Segoe UI" w:eastAsia="Times New Roman" w:hAnsi="Segoe UI" w:cs="Segoe UI"/>
+          <w:color w:val="24292E"/>
+        </w:rPr>
+        <w:br/>
+      </w:r>
+      <w:r>
+        <w:rPr>
+          <w:rFonts w:ascii="Segoe UI" w:eastAsia="Times New Roman" w:hAnsi="Segoe UI" w:cs="Segoe UI"/>
+          <w:i/>
+          <w:iCs/>
+          <w:color w:val="24292E"/>
+        </w:rPr>
+        <w:t xml:space="preserve">so I see Radford university and some others where Radford happens to be in the name… tuition is very important. Um not </w:t>
+      </w:r>
+      <w:r>
+        <w:rPr>
+          <w:rFonts w:ascii="Segoe UI" w:eastAsia="Times New Roman" w:hAnsi="Segoe UI" w:cs="Segoe UI"/>
+          <w:i/>
+          <w:iCs/>
+          <w:color w:val="24292E"/>
+        </w:rPr>
+        <w:t>sure</w:t>
+      </w:r>
+      <w:r>
+        <w:rPr>
+          <w:rFonts w:ascii="Segoe UI" w:eastAsia="Times New Roman" w:hAnsi="Segoe UI" w:cs="Segoe UI"/>
+          <w:i/>
+          <w:iCs/>
+          <w:color w:val="24292E"/>
+        </w:rPr>
+        <w:t xml:space="preserve"> about the 80% in state… the view details, I see the estimated benefits… that’s very important. I can go ahead and continue to change some stuff over </w:t>
+      </w:r>
+      <w:proofErr w:type="gramStart"/>
+      <w:r>
+        <w:rPr>
+          <w:rFonts w:ascii="Segoe UI" w:eastAsia="Times New Roman" w:hAnsi="Segoe UI" w:cs="Segoe UI"/>
+          <w:i/>
+          <w:iCs/>
+          <w:color w:val="24292E"/>
+        </w:rPr>
+        <w:t>here..</w:t>
+      </w:r>
+      <w:proofErr w:type="gramEnd"/>
+      <w:r>
+        <w:rPr>
+          <w:rFonts w:ascii="Segoe UI" w:eastAsia="Times New Roman" w:hAnsi="Segoe UI" w:cs="Segoe UI"/>
+          <w:i/>
+          <w:iCs/>
+          <w:color w:val="24292E"/>
+        </w:rPr>
+        <w:t xml:space="preserve"> </w:t>
+      </w:r>
+      <w:proofErr w:type="spellStart"/>
+      <w:r>
+        <w:rPr>
+          <w:rFonts w:ascii="Segoe UI" w:eastAsia="Times New Roman" w:hAnsi="Segoe UI" w:cs="Segoe UI"/>
+          <w:i/>
+          <w:iCs/>
+          <w:color w:val="24292E"/>
+        </w:rPr>
+        <w:t>im</w:t>
+      </w:r>
+      <w:proofErr w:type="spellEnd"/>
+      <w:r>
+        <w:rPr>
+          <w:rFonts w:ascii="Segoe UI" w:eastAsia="Times New Roman" w:hAnsi="Segoe UI" w:cs="Segoe UI"/>
+          <w:i/>
+          <w:iCs/>
+          <w:color w:val="24292E"/>
+        </w:rPr>
+        <w:t xml:space="preserve"> </w:t>
+      </w:r>
+      <w:proofErr w:type="spellStart"/>
+      <w:r>
+        <w:rPr>
+          <w:rFonts w:ascii="Segoe UI" w:eastAsia="Times New Roman" w:hAnsi="Segoe UI" w:cs="Segoe UI"/>
+          <w:i/>
+          <w:iCs/>
+          <w:color w:val="24292E"/>
+        </w:rPr>
+        <w:t>currio</w:t>
+      </w:r>
+      <w:r>
+        <w:rPr>
+          <w:rFonts w:ascii="Segoe UI" w:eastAsia="Times New Roman" w:hAnsi="Segoe UI" w:cs="Segoe UI"/>
+          <w:i/>
+          <w:iCs/>
+          <w:color w:val="24292E"/>
+        </w:rPr>
+        <w:t>u</w:t>
+      </w:r>
+      <w:r>
+        <w:rPr>
+          <w:rFonts w:ascii="Segoe UI" w:eastAsia="Times New Roman" w:hAnsi="Segoe UI" w:cs="Segoe UI"/>
+          <w:i/>
+          <w:iCs/>
+          <w:color w:val="24292E"/>
+        </w:rPr>
+        <w:t>s</w:t>
+      </w:r>
+      <w:proofErr w:type="spellEnd"/>
+      <w:r>
+        <w:rPr>
+          <w:rFonts w:ascii="Segoe UI" w:eastAsia="Times New Roman" w:hAnsi="Segoe UI" w:cs="Segoe UI"/>
+          <w:i/>
+          <w:iCs/>
+          <w:color w:val="24292E"/>
+        </w:rPr>
+        <w:t xml:space="preserve"> what happens if I change cumulative post 9/11 to 30 months… looks like it calculated out based on the different percentage my benefits. I see I can look at </w:t>
+      </w:r>
+      <w:proofErr w:type="gramStart"/>
+      <w:r>
+        <w:rPr>
+          <w:rFonts w:ascii="Segoe UI" w:eastAsia="Times New Roman" w:hAnsi="Segoe UI" w:cs="Segoe UI"/>
+          <w:i/>
+          <w:iCs/>
+          <w:color w:val="24292E"/>
+        </w:rPr>
+        <w:t>scholarships..</w:t>
+      </w:r>
+      <w:proofErr w:type="gramEnd"/>
+      <w:r>
+        <w:rPr>
+          <w:rFonts w:ascii="Segoe UI" w:eastAsia="Times New Roman" w:hAnsi="Segoe UI" w:cs="Segoe UI"/>
+          <w:i/>
+          <w:iCs/>
+          <w:color w:val="24292E"/>
+        </w:rPr>
+        <w:t xml:space="preserve"> ill add the </w:t>
+      </w:r>
+      <w:r>
+        <w:rPr>
+          <w:rFonts w:ascii="Segoe UI" w:eastAsia="Times New Roman" w:hAnsi="Segoe UI" w:cs="Segoe UI"/>
+          <w:i/>
+          <w:iCs/>
+          <w:color w:val="24292E"/>
+        </w:rPr>
+        <w:t>scholarships</w:t>
+      </w:r>
+      <w:r>
+        <w:rPr>
+          <w:rFonts w:ascii="Segoe UI" w:eastAsia="Times New Roman" w:hAnsi="Segoe UI" w:cs="Segoe UI"/>
+          <w:i/>
+          <w:iCs/>
+          <w:color w:val="24292E"/>
+        </w:rPr>
+        <w:t xml:space="preserve"> I have ($500) I see </w:t>
+      </w:r>
+      <w:proofErr w:type="gramStart"/>
+      <w:r>
+        <w:rPr>
+          <w:rFonts w:ascii="Segoe UI" w:eastAsia="Times New Roman" w:hAnsi="Segoe UI" w:cs="Segoe UI"/>
+          <w:i/>
+          <w:iCs/>
+          <w:color w:val="24292E"/>
+        </w:rPr>
+        <w:t>okay..</w:t>
+      </w:r>
+      <w:proofErr w:type="gramEnd"/>
+      <w:r>
+        <w:rPr>
+          <w:rFonts w:ascii="Segoe UI" w:eastAsia="Times New Roman" w:hAnsi="Segoe UI" w:cs="Segoe UI"/>
+          <w:i/>
+          <w:iCs/>
+          <w:color w:val="24292E"/>
+        </w:rPr>
+        <w:t xml:space="preserve"> school costs and calendar. This is more about me and how much it would be… learning format and location, </w:t>
+      </w:r>
+      <w:proofErr w:type="spellStart"/>
+      <w:r>
+        <w:rPr>
+          <w:rFonts w:ascii="Segoe UI" w:eastAsia="Times New Roman" w:hAnsi="Segoe UI" w:cs="Segoe UI"/>
+          <w:i/>
+          <w:iCs/>
+          <w:color w:val="24292E"/>
+        </w:rPr>
+        <w:t>lets</w:t>
+      </w:r>
+      <w:proofErr w:type="spellEnd"/>
+      <w:r>
+        <w:rPr>
+          <w:rFonts w:ascii="Segoe UI" w:eastAsia="Times New Roman" w:hAnsi="Segoe UI" w:cs="Segoe UI"/>
+          <w:i/>
+          <w:iCs/>
+          <w:color w:val="24292E"/>
+        </w:rPr>
+        <w:t xml:space="preserve"> see if I want to take online instead… I don’t think I saw anything change… oh okay I see it now… k. </w:t>
+      </w:r>
+      <w:proofErr w:type="spellStart"/>
+      <w:r>
+        <w:rPr>
+          <w:rFonts w:ascii="Segoe UI" w:eastAsia="Times New Roman" w:hAnsi="Segoe UI" w:cs="Segoe UI"/>
+          <w:i/>
+          <w:iCs/>
+          <w:color w:val="24292E"/>
+        </w:rPr>
+        <w:t>its</w:t>
+      </w:r>
+      <w:proofErr w:type="spellEnd"/>
+      <w:r>
+        <w:rPr>
+          <w:rFonts w:ascii="Segoe UI" w:eastAsia="Times New Roman" w:hAnsi="Segoe UI" w:cs="Segoe UI"/>
+          <w:i/>
+          <w:iCs/>
+          <w:color w:val="24292E"/>
+        </w:rPr>
+        <w:t xml:space="preserve"> definitely helpful to see how in person vs online impacts the benefits you receive. And I think the learn more having to explain it further is pretty helpful.</w:t>
+      </w:r>
+      <w:r>
+        <w:rPr>
+          <w:rFonts w:ascii="Segoe UI" w:eastAsia="Times New Roman" w:hAnsi="Segoe UI" w:cs="Segoe UI"/>
+          <w:color w:val="24292E"/>
+        </w:rPr>
+        <w:t xml:space="preserve"> </w:t>
+      </w:r>
+      <w:r>
+        <w:rPr>
+          <w:rFonts w:ascii="Segoe UI" w:eastAsia="Times New Roman" w:hAnsi="Segoe UI" w:cs="Segoe UI"/>
+          <w:color w:val="24292E"/>
+        </w:rPr>
+        <w:br/>
+      </w:r>
+      <w:r>
+        <w:rPr>
+          <w:rFonts w:ascii="Segoe UI" w:eastAsia="Times New Roman" w:hAnsi="Segoe UI" w:cs="Segoe UI"/>
+          <w:color w:val="24292E"/>
+        </w:rPr>
+        <w:br/>
+      </w:r>
+      <w:proofErr w:type="gramStart"/>
+      <w:r>
+        <w:rPr>
+          <w:rFonts w:ascii="Segoe UI" w:eastAsia="Times New Roman" w:hAnsi="Segoe UI" w:cs="Segoe UI"/>
+          <w:color w:val="24292E"/>
+        </w:rPr>
+        <w:t>so</w:t>
+      </w:r>
+      <w:proofErr w:type="gramEnd"/>
+      <w:r>
+        <w:rPr>
+          <w:rFonts w:ascii="Segoe UI" w:eastAsia="Times New Roman" w:hAnsi="Segoe UI" w:cs="Segoe UI"/>
+          <w:color w:val="24292E"/>
+        </w:rPr>
+        <w:t xml:space="preserve"> I assume these are the programs at the school… I see school location and costs for housing… cautionary information I assume this is where I put bad </w:t>
+      </w:r>
+      <w:r>
+        <w:rPr>
+          <w:rFonts w:ascii="Segoe UI" w:eastAsia="Times New Roman" w:hAnsi="Segoe UI" w:cs="Segoe UI"/>
+          <w:color w:val="24292E"/>
+        </w:rPr>
+        <w:lastRenderedPageBreak/>
+        <w:t xml:space="preserve">reviews. </w:t>
+      </w:r>
+      <w:r>
+        <w:rPr>
+          <w:rFonts w:ascii="Segoe UI" w:eastAsia="Times New Roman" w:hAnsi="Segoe UI" w:cs="Segoe UI"/>
+          <w:color w:val="24292E"/>
+        </w:rPr>
+        <w:t xml:space="preserve">Certifying officials, I assume these are people I could contact. I know </w:t>
+      </w:r>
+      <w:proofErr w:type="spellStart"/>
+      <w:r>
+        <w:rPr>
+          <w:rFonts w:ascii="Segoe UI" w:eastAsia="Times New Roman" w:hAnsi="Segoe UI" w:cs="Segoe UI"/>
+          <w:color w:val="24292E"/>
+        </w:rPr>
+        <w:t>ms</w:t>
+      </w:r>
+      <w:proofErr w:type="spellEnd"/>
+      <w:r>
+        <w:rPr>
+          <w:rFonts w:ascii="Segoe UI" w:eastAsia="Times New Roman" w:hAnsi="Segoe UI" w:cs="Segoe UI"/>
+          <w:color w:val="24292E"/>
+        </w:rPr>
+        <w:t xml:space="preserve"> </w:t>
+      </w:r>
+      <w:proofErr w:type="spellStart"/>
+      <w:r>
+        <w:rPr>
+          <w:rFonts w:ascii="Segoe UI" w:eastAsia="Times New Roman" w:hAnsi="Segoe UI" w:cs="Segoe UI"/>
+          <w:color w:val="24292E"/>
+        </w:rPr>
+        <w:t>gail</w:t>
+      </w:r>
+      <w:proofErr w:type="spellEnd"/>
+      <w:r>
+        <w:rPr>
+          <w:rFonts w:ascii="Segoe UI" w:eastAsia="Times New Roman" w:hAnsi="Segoe UI" w:cs="Segoe UI"/>
+          <w:color w:val="24292E"/>
+        </w:rPr>
+        <w:t xml:space="preserve">, she helps when I get my tuition paid. Hmm okay </w:t>
+      </w:r>
+      <w:proofErr w:type="spellStart"/>
+      <w:r>
+        <w:rPr>
+          <w:rFonts w:ascii="Segoe UI" w:eastAsia="Times New Roman" w:hAnsi="Segoe UI" w:cs="Segoe UI"/>
+          <w:color w:val="24292E"/>
+        </w:rPr>
+        <w:t>its</w:t>
+      </w:r>
+      <w:proofErr w:type="spellEnd"/>
+      <w:r>
+        <w:rPr>
+          <w:rFonts w:ascii="Segoe UI" w:eastAsia="Times New Roman" w:hAnsi="Segoe UI" w:cs="Segoe UI"/>
+          <w:color w:val="24292E"/>
+        </w:rPr>
+        <w:t xml:space="preserve"> interesting to see how many others are receiving these benefits currently at the school. </w:t>
+      </w:r>
     </w:p>
     <w:p>
       <w:pPr>
@@ -1589,31 +2089,7 @@
           <w:rFonts w:ascii="Segoe UI" w:eastAsia="Times New Roman" w:hAnsi="Segoe UI" w:cs="Segoe UI"/>
           <w:color w:val="24292E"/>
         </w:rPr>
-        <w:t xml:space="preserve">I see Radford University and others that are similar searches.  </w:t>
-      </w:r>
-      <w:r>
-        <w:rPr>
-          <w:rFonts w:ascii="Segoe UI" w:eastAsia="Times New Roman" w:hAnsi="Segoe UI" w:cs="Segoe UI"/>
-          <w:color w:val="24292E"/>
-          <w:highlight w:val="yellow"/>
-        </w:rPr>
-        <w:t>The tuition and all of that is important.  I’m assuming this is what I would get.  Not sure about the 80% (</w:t>
-      </w:r>
-      <w:r>
-        <w:rPr>
-          <w:rFonts w:ascii="Segoe UI" w:eastAsia="Times New Roman" w:hAnsi="Segoe UI" w:cs="Segoe UI"/>
-          <w:color w:val="24292E"/>
-          <w:highlight w:val="yellow"/>
-        </w:rPr>
-        <w:t xml:space="preserve">tuition - </w:t>
-      </w:r>
-      <w:r>
-        <w:rPr>
-          <w:rFonts w:ascii="Segoe UI" w:eastAsia="Times New Roman" w:hAnsi="Segoe UI" w:cs="Segoe UI"/>
-          <w:color w:val="24292E"/>
-          <w:highlight w:val="yellow"/>
-        </w:rPr>
-        <w:t>that was benefit level he selected)</w:t>
+        <w:t>Do you see the school you're looking for?</w:t>
       </w:r>
     </w:p>
     <w:p>
@@ -1623,18 +2099,92 @@
           <w:numId w:val="6"/>
         </w:numPr>
         <w:shd w:val="clear" w:color="auto" w:fill="FFFFFF"/>
-        <w:spacing w:before="100" w:beforeAutospacing="1" w:after="100" w:afterAutospacing="1"/>
-        <w:rPr>
-          <w:rFonts w:ascii="Segoe UI" w:eastAsia="Times New Roman" w:hAnsi="Segoe UI" w:cs="Segoe UI"/>
-          <w:color w:val="24292E"/>
-        </w:rPr>
-      </w:pPr>
-      <w:r>
-        <w:rPr>
-          <w:rFonts w:ascii="Segoe UI" w:eastAsia="Times New Roman" w:hAnsi="Segoe UI" w:cs="Segoe UI"/>
-          <w:color w:val="24292E"/>
-        </w:rPr>
-        <w:t>Do you see the school you're looking for?</w:t>
+        <w:spacing w:before="60" w:after="100" w:afterAutospacing="1"/>
+        <w:rPr>
+          <w:rFonts w:ascii="Segoe UI" w:eastAsia="Times New Roman" w:hAnsi="Segoe UI" w:cs="Segoe UI"/>
+          <w:color w:val="24292E"/>
+        </w:rPr>
+      </w:pPr>
+      <w:r>
+        <w:rPr>
+          <w:rFonts w:ascii="Segoe UI" w:eastAsia="Times New Roman" w:hAnsi="Segoe UI" w:cs="Segoe UI"/>
+          <w:color w:val="24292E"/>
+        </w:rPr>
+        <w:t>What do you think of the information you see?</w:t>
+      </w:r>
+      <w:r>
+        <w:rPr>
+          <w:rFonts w:ascii="Segoe UI" w:eastAsia="Times New Roman" w:hAnsi="Segoe UI" w:cs="Segoe UI"/>
+          <w:color w:val="24292E"/>
+        </w:rPr>
+        <w:br/>
+      </w:r>
+      <w:r>
+        <w:rPr>
+          <w:rFonts w:ascii="Segoe UI" w:eastAsia="Times New Roman" w:hAnsi="Segoe UI" w:cs="Segoe UI"/>
+          <w:i/>
+          <w:iCs/>
+          <w:color w:val="24292E"/>
+        </w:rPr>
+        <w:t xml:space="preserve">I think the estimate your benefits </w:t>
+      </w:r>
+      <w:proofErr w:type="gramStart"/>
+      <w:r>
+        <w:rPr>
+          <w:rFonts w:ascii="Segoe UI" w:eastAsia="Times New Roman" w:hAnsi="Segoe UI" w:cs="Segoe UI"/>
+          <w:i/>
+          <w:iCs/>
+          <w:color w:val="24292E"/>
+        </w:rPr>
+        <w:t>is</w:t>
+      </w:r>
+      <w:proofErr w:type="gramEnd"/>
+      <w:r>
+        <w:rPr>
+          <w:rFonts w:ascii="Segoe UI" w:eastAsia="Times New Roman" w:hAnsi="Segoe UI" w:cs="Segoe UI"/>
+          <w:i/>
+          <w:iCs/>
+          <w:color w:val="24292E"/>
+        </w:rPr>
+        <w:t xml:space="preserve"> a great tool, to tinker and see how many benefits you can receive. If you were between tech and Radford then you could see which one receives more benefits, then you might go there. </w:t>
+      </w:r>
+      <w:r>
+        <w:rPr>
+          <w:rFonts w:ascii="Segoe UI" w:eastAsia="Times New Roman" w:hAnsi="Segoe UI" w:cs="Segoe UI"/>
+          <w:i/>
+          <w:iCs/>
+          <w:color w:val="24292E"/>
+        </w:rPr>
+        <w:br/>
+      </w:r>
+      <w:r>
+        <w:rPr>
+          <w:rFonts w:ascii="Segoe UI" w:eastAsia="Times New Roman" w:hAnsi="Segoe UI" w:cs="Segoe UI"/>
+          <w:i/>
+          <w:iCs/>
+          <w:color w:val="24292E"/>
+        </w:rPr>
+        <w:br/>
+        <w:t xml:space="preserve">I thought it was cool to see how many people are currently receiving benefits at the school. </w:t>
+      </w:r>
+      <w:r>
+        <w:rPr>
+          <w:rFonts w:ascii="Segoe UI" w:eastAsia="Times New Roman" w:hAnsi="Segoe UI" w:cs="Segoe UI"/>
+          <w:i/>
+          <w:iCs/>
+          <w:color w:val="24292E"/>
+        </w:rPr>
+        <w:br/>
+      </w:r>
+      <w:r>
+        <w:rPr>
+          <w:rFonts w:ascii="Segoe UI" w:eastAsia="Times New Roman" w:hAnsi="Segoe UI" w:cs="Segoe UI"/>
+          <w:i/>
+          <w:iCs/>
+          <w:color w:val="24292E"/>
+        </w:rPr>
+        <w:br/>
+        <w:t xml:space="preserve">complaints could be useful. </w:t>
       </w:r>
     </w:p>
     <w:p>
@@ -1653,9 +2203,107 @@
       <w:r>
         <w:rPr>
           <w:rFonts w:ascii="Segoe UI" w:eastAsia="Times New Roman" w:hAnsi="Segoe UI" w:cs="Segoe UI"/>
-          <w:color w:val="24292E"/>
-        </w:rPr>
-        <w:t>What do you think of the information you see?</w:t>
+          <w:i/>
+          <w:iCs/>
+          <w:color w:val="24292E"/>
+        </w:rPr>
+        <w:t xml:space="preserve">It would be nice to see standardized test scores to know the range you need to get in but I </w:t>
+      </w:r>
+      <w:proofErr w:type="spellStart"/>
+      <w:proofErr w:type="gramStart"/>
+      <w:r>
+        <w:rPr>
+          <w:rFonts w:ascii="Segoe UI" w:eastAsia="Times New Roman" w:hAnsi="Segoe UI" w:cs="Segoe UI"/>
+          <w:i/>
+          <w:iCs/>
+          <w:color w:val="24292E"/>
+        </w:rPr>
+        <w:t>cant</w:t>
+      </w:r>
+      <w:proofErr w:type="spellEnd"/>
+      <w:proofErr w:type="gramEnd"/>
+      <w:r>
+        <w:rPr>
+          <w:rFonts w:ascii="Segoe UI" w:eastAsia="Times New Roman" w:hAnsi="Segoe UI" w:cs="Segoe UI"/>
+          <w:i/>
+          <w:iCs/>
+          <w:color w:val="24292E"/>
+        </w:rPr>
+        <w:t xml:space="preserve"> see it fitting in here really, but I think if I was going back this would definitely actively used. </w:t>
+      </w:r>
+    </w:p>
+    <w:p>
+      <w:pPr>
+        <w:numPr>
+          <w:ilvl w:val="1"/>
+          <w:numId w:val="6"/>
+        </w:numPr>
+        <w:shd w:val="clear" w:color="auto" w:fill="FFFFFF"/>
+        <w:spacing w:before="60" w:after="100" w:afterAutospacing="1"/>
+        <w:rPr>
+          <w:rFonts w:ascii="Segoe UI" w:eastAsia="Times New Roman" w:hAnsi="Segoe UI" w:cs="Segoe UI"/>
+          <w:color w:val="24292E"/>
+        </w:rPr>
+      </w:pPr>
+      <w:r>
+        <w:rPr>
+          <w:rFonts w:ascii="Segoe UI" w:eastAsia="Times New Roman" w:hAnsi="Segoe UI" w:cs="Segoe UI"/>
+          <w:i/>
+          <w:iCs/>
+          <w:color w:val="24292E"/>
+        </w:rPr>
+        <w:t>Um you mentioned diversity, what does that mean to you and what do you expect to see?</w:t>
+      </w:r>
+      <w:r>
+        <w:rPr>
+          <w:rFonts w:ascii="Segoe UI" w:eastAsia="Times New Roman" w:hAnsi="Segoe UI" w:cs="Segoe UI"/>
+          <w:i/>
+          <w:iCs/>
+          <w:color w:val="24292E"/>
+        </w:rPr>
+        <w:br/>
+        <w:t xml:space="preserve">maybe if there was another link that… I think uh one of the many factors people look at is how many ethnicities, is it diverse, is it all white. I think that’s something students, especially now students will be actively looking for. </w:t>
+      </w:r>
+    </w:p>
+    <w:p>
+      <w:pPr>
+        <w:numPr>
+          <w:ilvl w:val="1"/>
+          <w:numId w:val="6"/>
+        </w:numPr>
+        <w:shd w:val="clear" w:color="auto" w:fill="FFFFFF"/>
+        <w:spacing w:before="60" w:after="100" w:afterAutospacing="1"/>
+        <w:rPr>
+          <w:rFonts w:ascii="Segoe UI" w:eastAsia="Times New Roman" w:hAnsi="Segoe UI" w:cs="Segoe UI"/>
+          <w:color w:val="24292E"/>
+        </w:rPr>
+      </w:pPr>
+      <w:r>
+        <w:rPr>
+          <w:rFonts w:ascii="Segoe UI" w:eastAsia="Times New Roman" w:hAnsi="Segoe UI" w:cs="Segoe UI"/>
+          <w:i/>
+          <w:iCs/>
+          <w:color w:val="24292E"/>
+        </w:rPr>
+        <w:t xml:space="preserve">I wish I started looking earlier at schools or that </w:t>
+      </w:r>
+      <w:r>
+        <w:rPr>
+          <w:rFonts w:ascii="Segoe UI" w:eastAsia="Times New Roman" w:hAnsi="Segoe UI" w:cs="Segoe UI"/>
+          <w:i/>
+          <w:iCs/>
+          <w:color w:val="24292E"/>
+        </w:rPr>
+        <w:t>councilors</w:t>
+      </w:r>
+      <w:r>
+        <w:rPr>
+          <w:rFonts w:ascii="Segoe UI" w:eastAsia="Times New Roman" w:hAnsi="Segoe UI" w:cs="Segoe UI"/>
+          <w:i/>
+          <w:iCs/>
+          <w:color w:val="24292E"/>
+        </w:rPr>
+        <w:t xml:space="preserve"> reached out sooner to let me know how to prepare, I was almost short on my applications and it was a stressful time. </w:t>
       </w:r>
     </w:p>
     <w:p>
@@ -1713,63 +2361,8 @@
         <w:rPr>
           <w:rFonts w:ascii="Segoe UI" w:eastAsia="Times New Roman" w:hAnsi="Segoe UI" w:cs="Segoe UI"/>
           <w:color w:val="24292E"/>
-          <w:highlight w:val="yellow"/>
-        </w:rPr>
-        <w:lastRenderedPageBreak/>
-        <w:t>My estimated benefits would be very important</w:t>
-      </w:r>
-      <w:r>
-        <w:rPr>
-          <w:rFonts w:ascii="Segoe UI" w:eastAsia="Times New Roman" w:hAnsi="Segoe UI" w:cs="Segoe UI"/>
-          <w:color w:val="24292E"/>
-        </w:rPr>
-        <w:t xml:space="preserve">.  Let’s see if I change some stuff over here (cumulative numbers).  I’d seen that there were different percentages – and I’m interested to see if it would calculate a different percentage.  </w:t>
-      </w:r>
-      <w:r>
-        <w:rPr>
-          <w:rFonts w:ascii="Segoe UI" w:eastAsia="Times New Roman" w:hAnsi="Segoe UI" w:cs="Segoe UI"/>
-          <w:color w:val="24292E"/>
-          <w:highlight w:val="yellow"/>
-        </w:rPr>
-        <w:t>I see I can look at scholarships</w:t>
-      </w:r>
-      <w:r>
-        <w:rPr>
-          <w:rFonts w:ascii="Segoe UI" w:eastAsia="Times New Roman" w:hAnsi="Segoe UI" w:cs="Segoe UI"/>
-          <w:color w:val="24292E"/>
-        </w:rPr>
-        <w:t xml:space="preserve">.  He added a scholarship…ok, </w:t>
-      </w:r>
-      <w:proofErr w:type="gramStart"/>
-      <w:r>
-        <w:rPr>
-          <w:rFonts w:ascii="Segoe UI" w:eastAsia="Times New Roman" w:hAnsi="Segoe UI" w:cs="Segoe UI"/>
-          <w:color w:val="24292E"/>
-        </w:rPr>
-        <w:t>yeah</w:t>
-      </w:r>
-      <w:proofErr w:type="gramEnd"/>
-      <w:r>
-        <w:rPr>
-          <w:rFonts w:ascii="Segoe UI" w:eastAsia="Times New Roman" w:hAnsi="Segoe UI" w:cs="Segoe UI"/>
-          <w:color w:val="24292E"/>
-        </w:rPr>
-        <w:t xml:space="preserve"> I see.  </w:t>
-      </w:r>
-      <w:r>
-        <w:rPr>
-          <w:rFonts w:ascii="Segoe UI" w:eastAsia="Times New Roman" w:hAnsi="Segoe UI" w:cs="Segoe UI"/>
-          <w:color w:val="24292E"/>
-          <w:highlight w:val="yellow"/>
-        </w:rPr>
-        <w:t>Clicked online and updated…did you see anything change?  I don’t think I did…redid it and noticed the change</w:t>
-      </w:r>
-      <w:r>
-        <w:rPr>
-          <w:rFonts w:ascii="Segoe UI" w:eastAsia="Times New Roman" w:hAnsi="Segoe UI" w:cs="Segoe UI"/>
-          <w:color w:val="24292E"/>
-        </w:rPr>
-        <w:t xml:space="preserve">.  It’s definitely helpful seeing how it affects the benefits you’re receiving.  Clicked Learn more about online learning. And I think having this explain it all is helpful.  </w:t>
+        </w:rPr>
+        <w:t>What stands out to you?</w:t>
       </w:r>
     </w:p>
     <w:p>
@@ -1779,18 +2372,18 @@
           <w:numId w:val="7"/>
         </w:numPr>
         <w:shd w:val="clear" w:color="auto" w:fill="FFFFFF"/>
-        <w:spacing w:before="100" w:beforeAutospacing="1" w:after="100" w:afterAutospacing="1"/>
-        <w:rPr>
-          <w:rFonts w:ascii="Segoe UI" w:eastAsia="Times New Roman" w:hAnsi="Segoe UI" w:cs="Segoe UI"/>
-          <w:color w:val="24292E"/>
-        </w:rPr>
-      </w:pPr>
-      <w:r>
-        <w:rPr>
-          <w:rFonts w:ascii="Segoe UI" w:eastAsia="Times New Roman" w:hAnsi="Segoe UI" w:cs="Segoe UI"/>
-          <w:color w:val="24292E"/>
-        </w:rPr>
-        <w:t xml:space="preserve">Veteran programs – I’m assuming these are the different programs at the school. I can see all the different child sites and how much cost is.  </w:t>
+        <w:spacing w:before="60" w:after="100" w:afterAutospacing="1"/>
+        <w:rPr>
+          <w:rFonts w:ascii="Segoe UI" w:eastAsia="Times New Roman" w:hAnsi="Segoe UI" w:cs="Segoe UI"/>
+          <w:color w:val="24292E"/>
+        </w:rPr>
+      </w:pPr>
+      <w:r>
+        <w:rPr>
+          <w:rFonts w:ascii="Segoe UI" w:eastAsia="Times New Roman" w:hAnsi="Segoe UI" w:cs="Segoe UI"/>
+          <w:color w:val="24292E"/>
+        </w:rPr>
+        <w:t>What do you think of the information you see?</w:t>
       </w:r>
     </w:p>
     <w:p>
@@ -1800,34 +2393,18 @@
           <w:numId w:val="7"/>
         </w:numPr>
         <w:shd w:val="clear" w:color="auto" w:fill="FFFFFF"/>
-        <w:spacing w:before="100" w:beforeAutospacing="1" w:after="100" w:afterAutospacing="1"/>
-        <w:rPr>
-          <w:rFonts w:ascii="Segoe UI" w:eastAsia="Times New Roman" w:hAnsi="Segoe UI" w:cs="Segoe UI"/>
-          <w:color w:val="24292E"/>
-        </w:rPr>
-      </w:pPr>
-      <w:r>
-        <w:rPr>
-          <w:rFonts w:ascii="Segoe UI" w:eastAsia="Times New Roman" w:hAnsi="Segoe UI" w:cs="Segoe UI"/>
-          <w:color w:val="24292E"/>
-        </w:rPr>
-        <w:t xml:space="preserve">Student feedback – I assume this is where I want to put good or bad reviews.  Cautionary, so I guess </w:t>
-      </w:r>
-      <w:proofErr w:type="gramStart"/>
-      <w:r>
-        <w:rPr>
-          <w:rFonts w:ascii="Segoe UI" w:eastAsia="Times New Roman" w:hAnsi="Segoe UI" w:cs="Segoe UI"/>
-          <w:color w:val="24292E"/>
-        </w:rPr>
-        <w:t>more bad</w:t>
-      </w:r>
-      <w:proofErr w:type="gramEnd"/>
-      <w:r>
-        <w:rPr>
-          <w:rFonts w:ascii="Segoe UI" w:eastAsia="Times New Roman" w:hAnsi="Segoe UI" w:cs="Segoe UI"/>
-          <w:color w:val="24292E"/>
-        </w:rPr>
-        <w:t>.  Certifying officials…I’m assuming these are the people I can contact. I know Gail, she helps whenever we’re getting tuition paid.  Additional information…oh okay that’s interesting, you can see how many other people are receiving benefits at this school.</w:t>
+        <w:spacing w:before="60" w:after="100" w:afterAutospacing="1"/>
+        <w:rPr>
+          <w:rFonts w:ascii="Segoe UI" w:eastAsia="Times New Roman" w:hAnsi="Segoe UI" w:cs="Segoe UI"/>
+          <w:color w:val="24292E"/>
+        </w:rPr>
+      </w:pPr>
+      <w:r>
+        <w:rPr>
+          <w:rFonts w:ascii="Segoe UI" w:eastAsia="Times New Roman" w:hAnsi="Segoe UI" w:cs="Segoe UI"/>
+          <w:color w:val="24292E"/>
+        </w:rPr>
+        <w:t>From what you see here, what information would be most helpful to you?</w:t>
       </w:r>
     </w:p>
     <w:p>
@@ -1837,18 +2414,18 @@
           <w:numId w:val="7"/>
         </w:numPr>
         <w:shd w:val="clear" w:color="auto" w:fill="FFFFFF"/>
-        <w:spacing w:before="100" w:beforeAutospacing="1" w:after="100" w:afterAutospacing="1"/>
-        <w:rPr>
-          <w:rFonts w:ascii="Segoe UI" w:eastAsia="Times New Roman" w:hAnsi="Segoe UI" w:cs="Segoe UI"/>
-          <w:color w:val="24292E"/>
-        </w:rPr>
-      </w:pPr>
-      <w:r>
-        <w:rPr>
-          <w:rFonts w:ascii="Segoe UI" w:eastAsia="Times New Roman" w:hAnsi="Segoe UI" w:cs="Segoe UI"/>
-          <w:color w:val="24292E"/>
-        </w:rPr>
-        <w:t>The estimate your benefits section – I think that’s cool.  To be able to tinker with it. If you’re between Tech and Radford and you can see you get more benefits at one school.  I think it’s cool to be able to see how many other students are currently receiving benefits.  Other than that – you don’t really get to see anything here (student complaints)</w:t>
+        <w:spacing w:before="60" w:after="100" w:afterAutospacing="1"/>
+        <w:rPr>
+          <w:rFonts w:ascii="Segoe UI" w:eastAsia="Times New Roman" w:hAnsi="Segoe UI" w:cs="Segoe UI"/>
+          <w:color w:val="24292E"/>
+        </w:rPr>
+      </w:pPr>
+      <w:r>
+        <w:rPr>
+          <w:rFonts w:ascii="Segoe UI" w:eastAsia="Times New Roman" w:hAnsi="Segoe UI" w:cs="Segoe UI"/>
+          <w:color w:val="24292E"/>
+        </w:rPr>
+        <w:t>What information is NOT important to you?</w:t>
       </w:r>
     </w:p>
     <w:p>
@@ -1858,203 +2435,6 @@
           <w:numId w:val="7"/>
         </w:numPr>
         <w:shd w:val="clear" w:color="auto" w:fill="FFFFFF"/>
-        <w:spacing w:before="100" w:beforeAutospacing="1" w:after="100" w:afterAutospacing="1"/>
-        <w:rPr>
-          <w:rFonts w:ascii="Segoe UI" w:eastAsia="Times New Roman" w:hAnsi="Segoe UI" w:cs="Segoe UI"/>
-          <w:color w:val="24292E"/>
-        </w:rPr>
-      </w:pPr>
-      <w:r>
-        <w:rPr>
-          <w:rFonts w:ascii="Segoe UI" w:eastAsia="Times New Roman" w:hAnsi="Segoe UI" w:cs="Segoe UI"/>
-          <w:color w:val="24292E"/>
-        </w:rPr>
-        <w:t>Something else that would be interesting. Going back if I could do it…</w:t>
-      </w:r>
-      <w:r>
-        <w:rPr>
-          <w:rFonts w:ascii="Segoe UI" w:eastAsia="Times New Roman" w:hAnsi="Segoe UI" w:cs="Segoe UI"/>
-          <w:color w:val="24292E"/>
-          <w:highlight w:val="yellow"/>
-        </w:rPr>
-        <w:t xml:space="preserve">I might tab over to see the school’s diversity.  They’re standardized test scores, what you need to get in.  If I was going back, this was a tool I would enjoy to you and would have actively </w:t>
-      </w:r>
-      <w:proofErr w:type="spellStart"/>
-      <w:r>
-        <w:rPr>
-          <w:rFonts w:ascii="Segoe UI" w:eastAsia="Times New Roman" w:hAnsi="Segoe UI" w:cs="Segoe UI"/>
-          <w:color w:val="24292E"/>
-          <w:highlight w:val="yellow"/>
-        </w:rPr>
-        <w:t>seeked</w:t>
-      </w:r>
-      <w:proofErr w:type="spellEnd"/>
-      <w:r>
-        <w:rPr>
-          <w:rFonts w:ascii="Segoe UI" w:eastAsia="Times New Roman" w:hAnsi="Segoe UI" w:cs="Segoe UI"/>
-          <w:color w:val="24292E"/>
-          <w:highlight w:val="yellow"/>
-        </w:rPr>
-        <w:t xml:space="preserve"> out</w:t>
-      </w:r>
-      <w:r>
-        <w:rPr>
-          <w:rFonts w:ascii="Segoe UI" w:eastAsia="Times New Roman" w:hAnsi="Segoe UI" w:cs="Segoe UI"/>
-          <w:color w:val="24292E"/>
-        </w:rPr>
-        <w:t xml:space="preserve">.  </w:t>
-      </w:r>
-    </w:p>
-    <w:p>
-      <w:pPr>
-        <w:numPr>
-          <w:ilvl w:val="1"/>
-          <w:numId w:val="7"/>
-        </w:numPr>
-        <w:shd w:val="clear" w:color="auto" w:fill="FFFFFF"/>
-        <w:spacing w:before="100" w:beforeAutospacing="1" w:after="100" w:afterAutospacing="1"/>
-        <w:rPr>
-          <w:rFonts w:ascii="Segoe UI" w:eastAsia="Times New Roman" w:hAnsi="Segoe UI" w:cs="Segoe UI"/>
-          <w:color w:val="24292E"/>
-        </w:rPr>
-      </w:pPr>
-      <w:r>
-        <w:rPr>
-          <w:rFonts w:ascii="Segoe UI" w:eastAsia="Times New Roman" w:hAnsi="Segoe UI" w:cs="Segoe UI"/>
-          <w:color w:val="24292E"/>
-        </w:rPr>
-        <w:t xml:space="preserve">Diversity – </w:t>
-      </w:r>
-      <w:r>
-        <w:rPr>
-          <w:rFonts w:ascii="Segoe UI" w:eastAsia="Times New Roman" w:hAnsi="Segoe UI" w:cs="Segoe UI"/>
-          <w:color w:val="24292E"/>
-          <w:highlight w:val="yellow"/>
-        </w:rPr>
-        <w:t xml:space="preserve">So maybe if there was another link. One of the many </w:t>
-      </w:r>
-      <w:proofErr w:type="gramStart"/>
-      <w:r>
-        <w:rPr>
-          <w:rFonts w:ascii="Segoe UI" w:eastAsia="Times New Roman" w:hAnsi="Segoe UI" w:cs="Segoe UI"/>
-          <w:color w:val="24292E"/>
-          <w:highlight w:val="yellow"/>
-        </w:rPr>
-        <w:t>factors</w:t>
-      </w:r>
-      <w:proofErr w:type="gramEnd"/>
-      <w:r>
-        <w:rPr>
-          <w:rFonts w:ascii="Segoe UI" w:eastAsia="Times New Roman" w:hAnsi="Segoe UI" w:cs="Segoe UI"/>
-          <w:color w:val="24292E"/>
-          <w:highlight w:val="yellow"/>
-        </w:rPr>
-        <w:t xml:space="preserve"> students look into is diversity – different ethnicities of those attending.  An </w:t>
-      </w:r>
-      <w:proofErr w:type="spellStart"/>
-      <w:r>
-        <w:rPr>
-          <w:rFonts w:ascii="Segoe UI" w:eastAsia="Times New Roman" w:hAnsi="Segoe UI" w:cs="Segoe UI"/>
-          <w:color w:val="24292E"/>
-          <w:highlight w:val="yellow"/>
-        </w:rPr>
-        <w:t>all white</w:t>
-      </w:r>
-      <w:proofErr w:type="spellEnd"/>
-      <w:r>
-        <w:rPr>
-          <w:rFonts w:ascii="Segoe UI" w:eastAsia="Times New Roman" w:hAnsi="Segoe UI" w:cs="Segoe UI"/>
-          <w:color w:val="24292E"/>
-          <w:highlight w:val="yellow"/>
-        </w:rPr>
-        <w:t xml:space="preserve"> school or if there’s a good range of diversity.  I think that’s something students would be actively seeking.</w:t>
-      </w:r>
-      <w:r>
-        <w:rPr>
-          <w:rFonts w:ascii="Segoe UI" w:eastAsia="Times New Roman" w:hAnsi="Segoe UI" w:cs="Segoe UI"/>
-          <w:color w:val="24292E"/>
-        </w:rPr>
-        <w:t xml:space="preserve">  </w:t>
-      </w:r>
-    </w:p>
-    <w:p>
-      <w:pPr>
-        <w:numPr>
-          <w:ilvl w:val="1"/>
-          <w:numId w:val="7"/>
-        </w:numPr>
-        <w:shd w:val="clear" w:color="auto" w:fill="FFFFFF"/>
-        <w:spacing w:before="100" w:beforeAutospacing="1" w:after="100" w:afterAutospacing="1"/>
-        <w:rPr>
-          <w:rFonts w:ascii="Segoe UI" w:eastAsia="Times New Roman" w:hAnsi="Segoe UI" w:cs="Segoe UI"/>
-          <w:color w:val="24292E"/>
-        </w:rPr>
-      </w:pPr>
-      <w:r>
-        <w:rPr>
-          <w:rFonts w:ascii="Segoe UI" w:eastAsia="Times New Roman" w:hAnsi="Segoe UI" w:cs="Segoe UI"/>
-          <w:color w:val="24292E"/>
-          <w:highlight w:val="yellow"/>
-        </w:rPr>
-        <w:t>Yellow ribbon – I hadn’t heard about it personally</w:t>
-      </w:r>
-      <w:r>
-        <w:rPr>
-          <w:rFonts w:ascii="Segoe UI" w:eastAsia="Times New Roman" w:hAnsi="Segoe UI" w:cs="Segoe UI"/>
-          <w:color w:val="24292E"/>
-        </w:rPr>
-        <w:t xml:space="preserve">.  No one here at Radford is really receiving it.  </w:t>
-      </w:r>
-    </w:p>
-    <w:p>
-      <w:pPr>
-        <w:numPr>
-          <w:ilvl w:val="1"/>
-          <w:numId w:val="7"/>
-        </w:numPr>
-        <w:shd w:val="clear" w:color="auto" w:fill="FFFFFF"/>
-        <w:spacing w:before="100" w:beforeAutospacing="1" w:after="100" w:afterAutospacing="1"/>
-        <w:rPr>
-          <w:rFonts w:ascii="Segoe UI" w:eastAsia="Times New Roman" w:hAnsi="Segoe UI" w:cs="Segoe UI"/>
-          <w:color w:val="24292E"/>
-        </w:rPr>
-      </w:pPr>
-      <w:r>
-        <w:rPr>
-          <w:rFonts w:ascii="Segoe UI" w:eastAsia="Times New Roman" w:hAnsi="Segoe UI" w:cs="Segoe UI"/>
-          <w:color w:val="24292E"/>
-        </w:rPr>
-        <w:t>Learned eligible for in-state benefits:  They were moving back to in-state and when they learned the requirements, it was up in the air about whether he would be eligible.  Interacting with the resources they found out that he would be able to get in-state.</w:t>
-      </w:r>
-    </w:p>
-    <w:p>
-      <w:pPr>
-        <w:numPr>
-          <w:ilvl w:val="1"/>
-          <w:numId w:val="7"/>
-        </w:numPr>
-        <w:shd w:val="clear" w:color="auto" w:fill="FFFFFF"/>
-        <w:spacing w:before="100" w:beforeAutospacing="1" w:after="100" w:afterAutospacing="1"/>
-        <w:rPr>
-          <w:rFonts w:ascii="Segoe UI" w:eastAsia="Times New Roman" w:hAnsi="Segoe UI" w:cs="Segoe UI"/>
-          <w:color w:val="24292E"/>
-        </w:rPr>
-      </w:pPr>
-      <w:r>
-        <w:rPr>
-          <w:rFonts w:ascii="Segoe UI" w:eastAsia="Times New Roman" w:hAnsi="Segoe UI" w:cs="Segoe UI"/>
-          <w:color w:val="24292E"/>
-        </w:rPr>
-        <w:t>What stands out to you?</w:t>
-      </w:r>
-    </w:p>
-    <w:p>
-      <w:pPr>
-        <w:numPr>
-          <w:ilvl w:val="1"/>
-          <w:numId w:val="7"/>
-        </w:numPr>
-        <w:shd w:val="clear" w:color="auto" w:fill="FFFFFF"/>
         <w:spacing w:before="60" w:after="100" w:afterAutospacing="1"/>
         <w:rPr>
           <w:rFonts w:ascii="Segoe UI" w:eastAsia="Times New Roman" w:hAnsi="Segoe UI" w:cs="Segoe UI"/>
@@ -2066,70 +2446,6 @@
           <w:rFonts w:ascii="Segoe UI" w:eastAsia="Times New Roman" w:hAnsi="Segoe UI" w:cs="Segoe UI"/>
           <w:color w:val="24292E"/>
         </w:rPr>
-        <w:t>What do you think of the information you see?</w:t>
-      </w:r>
-    </w:p>
-    <w:p>
-      <w:pPr>
-        <w:numPr>
-          <w:ilvl w:val="1"/>
-          <w:numId w:val="7"/>
-        </w:numPr>
-        <w:shd w:val="clear" w:color="auto" w:fill="FFFFFF"/>
-        <w:spacing w:before="60" w:after="100" w:afterAutospacing="1"/>
-        <w:rPr>
-          <w:rFonts w:ascii="Segoe UI" w:eastAsia="Times New Roman" w:hAnsi="Segoe UI" w:cs="Segoe UI"/>
-          <w:color w:val="24292E"/>
-        </w:rPr>
-      </w:pPr>
-      <w:r>
-        <w:rPr>
-          <w:rFonts w:ascii="Segoe UI" w:eastAsia="Times New Roman" w:hAnsi="Segoe UI" w:cs="Segoe UI"/>
-          <w:color w:val="24292E"/>
-        </w:rPr>
-        <w:t>From what you see here, what information would be most helpful to you?</w:t>
-      </w:r>
-    </w:p>
-    <w:p>
-      <w:pPr>
-        <w:numPr>
-          <w:ilvl w:val="1"/>
-          <w:numId w:val="7"/>
-        </w:numPr>
-        <w:shd w:val="clear" w:color="auto" w:fill="FFFFFF"/>
-        <w:spacing w:before="60" w:after="100" w:afterAutospacing="1"/>
-        <w:rPr>
-          <w:rFonts w:ascii="Segoe UI" w:eastAsia="Times New Roman" w:hAnsi="Segoe UI" w:cs="Segoe UI"/>
-          <w:color w:val="24292E"/>
-        </w:rPr>
-      </w:pPr>
-      <w:r>
-        <w:rPr>
-          <w:rFonts w:ascii="Segoe UI" w:eastAsia="Times New Roman" w:hAnsi="Segoe UI" w:cs="Segoe UI"/>
-          <w:color w:val="24292E"/>
-        </w:rPr>
-        <w:t>What information is NOT important to you?</w:t>
-      </w:r>
-    </w:p>
-    <w:p>
-      <w:pPr>
-        <w:numPr>
-          <w:ilvl w:val="1"/>
-          <w:numId w:val="7"/>
-        </w:numPr>
-        <w:shd w:val="clear" w:color="auto" w:fill="FFFFFF"/>
-        <w:spacing w:before="60" w:after="100" w:afterAutospacing="1"/>
-        <w:rPr>
-          <w:rFonts w:ascii="Segoe UI" w:eastAsia="Times New Roman" w:hAnsi="Segoe UI" w:cs="Segoe UI"/>
-          <w:color w:val="24292E"/>
-        </w:rPr>
-      </w:pPr>
-      <w:r>
-        <w:rPr>
-          <w:rFonts w:ascii="Segoe UI" w:eastAsia="Times New Roman" w:hAnsi="Segoe UI" w:cs="Segoe UI"/>
-          <w:color w:val="24292E"/>
-        </w:rPr>
-        <w:lastRenderedPageBreak/>
         <w:t>Is there anything else you would like to see here?</w:t>
       </w:r>
     </w:p>
@@ -2219,6 +2535,7 @@
           <w:rFonts w:ascii="Segoe UI" w:eastAsia="Times New Roman" w:hAnsi="Segoe UI" w:cs="Segoe UI"/>
           <w:color w:val="24292E"/>
         </w:rPr>
+        <w:lastRenderedPageBreak/>
         <w:t>Yellow Ribbon</w:t>
       </w:r>
     </w:p>
@@ -2245,9 +2562,6 @@
     </w:p>
     <w:p>
       <w:pPr>
-        <w:pBdr>
-          <w:bottom w:val="single" w:sz="6" w:space="4" w:color="EAECEF"/>
-        </w:pBdr>
         <w:shd w:val="clear" w:color="auto" w:fill="FFFFFF"/>
         <w:spacing w:before="360" w:after="240"/>
         <w:outlineLvl w:val="1"/>
@@ -2323,44 +2637,12 @@
           <w:color w:val="24292E"/>
         </w:rPr>
       </w:pPr>
-      <w:proofErr w:type="gramStart"/>
-      <w:r>
-        <w:rPr>
-          <w:rFonts w:ascii="Segoe UI" w:eastAsia="Times New Roman" w:hAnsi="Segoe UI" w:cs="Segoe UI"/>
-          <w:color w:val="24292E"/>
-        </w:rPr>
-        <w:t>So</w:t>
-      </w:r>
-      <w:proofErr w:type="gramEnd"/>
-      <w:r>
-        <w:rPr>
-          <w:rFonts w:ascii="Segoe UI" w:eastAsia="Times New Roman" w:hAnsi="Segoe UI" w:cs="Segoe UI"/>
-          <w:color w:val="24292E"/>
-        </w:rPr>
-        <w:t xml:space="preserve"> I think it starts with high school counselors, conversations with family.  When I was looking at colleges, it was assumed I would be going. I wanted to go.  My parents knew I wanted to go.  They both had military backgrounds.  </w:t>
-      </w:r>
-      <w:proofErr w:type="gramStart"/>
-      <w:r>
-        <w:rPr>
-          <w:rFonts w:ascii="Segoe UI" w:eastAsia="Times New Roman" w:hAnsi="Segoe UI" w:cs="Segoe UI"/>
-          <w:color w:val="24292E"/>
-        </w:rPr>
-        <w:t>So</w:t>
-      </w:r>
-      <w:proofErr w:type="gramEnd"/>
-      <w:r>
-        <w:rPr>
-          <w:rFonts w:ascii="Segoe UI" w:eastAsia="Times New Roman" w:hAnsi="Segoe UI" w:cs="Segoe UI"/>
-          <w:color w:val="24292E"/>
-        </w:rPr>
-        <w:t xml:space="preserve"> if you met the requirements, you were going to military school.  There’s a little more involved with a civilian school.</w:t>
-      </w:r>
-      <w:r>
-        <w:rPr>
-          <w:rFonts w:ascii="Segoe UI" w:eastAsia="Times New Roman" w:hAnsi="Segoe UI" w:cs="Segoe UI"/>
-          <w:color w:val="24292E"/>
-        </w:rPr>
-        <w:t xml:space="preserve">  </w:t>
+      <w:r>
+        <w:rPr>
+          <w:rFonts w:ascii="Segoe UI" w:eastAsia="Times New Roman" w:hAnsi="Segoe UI" w:cs="Segoe UI"/>
+          <w:color w:val="24292E"/>
+        </w:rPr>
+        <w:t>What type of information about a school would be critical to know?</w:t>
       </w:r>
     </w:p>
     <w:p>
@@ -2370,41 +2652,34 @@
           <w:numId w:val="9"/>
         </w:numPr>
         <w:shd w:val="clear" w:color="auto" w:fill="FFFFFF"/>
-        <w:spacing w:before="100" w:beforeAutospacing="1" w:after="100" w:afterAutospacing="1"/>
-        <w:rPr>
-          <w:rFonts w:ascii="Segoe UI" w:eastAsia="Times New Roman" w:hAnsi="Segoe UI" w:cs="Segoe UI"/>
-          <w:color w:val="24292E"/>
-        </w:rPr>
-      </w:pPr>
-      <w:r>
-        <w:rPr>
-          <w:rFonts w:ascii="Segoe UI" w:eastAsia="Times New Roman" w:hAnsi="Segoe UI" w:cs="Segoe UI"/>
-          <w:color w:val="24292E"/>
-        </w:rPr>
-        <w:t>More involved with civilian school?  Short on time?</w:t>
-      </w:r>
-      <w:r>
-        <w:rPr>
-          <w:rFonts w:ascii="Segoe UI" w:eastAsia="Times New Roman" w:hAnsi="Segoe UI" w:cs="Segoe UI"/>
-          <w:color w:val="24292E"/>
-        </w:rPr>
-        <w:t xml:space="preserve">  Parents talked to a recruiter.  With her experience applying to different colleges, she doesn’t have the same experience.   You have to do the leg work. Filling out applications and essays.  We knew about </w:t>
-      </w:r>
-      <w:proofErr w:type="gramStart"/>
-      <w:r>
-        <w:rPr>
-          <w:rFonts w:ascii="Segoe UI" w:eastAsia="Times New Roman" w:hAnsi="Segoe UI" w:cs="Segoe UI"/>
-          <w:color w:val="24292E"/>
-        </w:rPr>
-        <w:t>it, but</w:t>
-      </w:r>
-      <w:proofErr w:type="gramEnd"/>
-      <w:r>
-        <w:rPr>
-          <w:rFonts w:ascii="Segoe UI" w:eastAsia="Times New Roman" w:hAnsi="Segoe UI" w:cs="Segoe UI"/>
-          <w:color w:val="24292E"/>
-        </w:rPr>
-        <w:t xml:space="preserve"> didn’t fully understand all it would take.</w:t>
+        <w:spacing w:before="60" w:after="100" w:afterAutospacing="1"/>
+        <w:rPr>
+          <w:rFonts w:ascii="Segoe UI" w:eastAsia="Times New Roman" w:hAnsi="Segoe UI" w:cs="Segoe UI"/>
+          <w:color w:val="24292E"/>
+        </w:rPr>
+      </w:pPr>
+      <w:r>
+        <w:rPr>
+          <w:rFonts w:ascii="Segoe UI" w:eastAsia="Times New Roman" w:hAnsi="Segoe UI" w:cs="Segoe UI"/>
+          <w:color w:val="24292E"/>
+        </w:rPr>
+        <w:t xml:space="preserve">What people or websites would you talk to </w:t>
+      </w:r>
+      <w:proofErr w:type="spellStart"/>
+      <w:r>
+        <w:rPr>
+          <w:rFonts w:ascii="Segoe UI" w:eastAsia="Times New Roman" w:hAnsi="Segoe UI" w:cs="Segoe UI"/>
+          <w:color w:val="24292E"/>
+        </w:rPr>
+        <w:t>to</w:t>
+      </w:r>
+      <w:proofErr w:type="spellEnd"/>
+      <w:r>
+        <w:rPr>
+          <w:rFonts w:ascii="Segoe UI" w:eastAsia="Times New Roman" w:hAnsi="Segoe UI" w:cs="Segoe UI"/>
+          <w:color w:val="24292E"/>
+        </w:rPr>
+        <w:t xml:space="preserve"> help make a decision?</w:t>
       </w:r>
     </w:p>
     <w:p>
@@ -2414,105 +2689,81 @@
           <w:numId w:val="9"/>
         </w:numPr>
         <w:shd w:val="clear" w:color="auto" w:fill="FFFFFF"/>
-        <w:spacing w:before="100" w:beforeAutospacing="1" w:after="100" w:afterAutospacing="1"/>
-        <w:rPr>
-          <w:rFonts w:ascii="Segoe UI" w:eastAsia="Times New Roman" w:hAnsi="Segoe UI" w:cs="Segoe UI"/>
-          <w:color w:val="24292E"/>
-        </w:rPr>
-      </w:pPr>
-      <w:r>
-        <w:rPr>
-          <w:rFonts w:ascii="Segoe UI" w:eastAsia="Times New Roman" w:hAnsi="Segoe UI" w:cs="Segoe UI"/>
-          <w:color w:val="24292E"/>
-        </w:rPr>
-        <w:t>What type of information about a school would be critical to know?</w:t>
-      </w:r>
-    </w:p>
-    <w:p>
-      <w:pPr>
-        <w:numPr>
-          <w:ilvl w:val="2"/>
-          <w:numId w:val="9"/>
-        </w:numPr>
-        <w:shd w:val="clear" w:color="auto" w:fill="FFFFFF"/>
-        <w:spacing w:before="100" w:beforeAutospacing="1" w:after="100" w:afterAutospacing="1"/>
-        <w:rPr>
-          <w:rFonts w:ascii="Segoe UI" w:eastAsia="Times New Roman" w:hAnsi="Segoe UI" w:cs="Segoe UI"/>
-          <w:color w:val="24292E"/>
-        </w:rPr>
-      </w:pPr>
-      <w:r>
-        <w:rPr>
-          <w:rFonts w:ascii="Segoe UI" w:eastAsia="Times New Roman" w:hAnsi="Segoe UI" w:cs="Segoe UI"/>
-          <w:color w:val="24292E"/>
-        </w:rPr>
-        <w:t xml:space="preserve">In hindsight, </w:t>
-      </w:r>
-      <w:r>
-        <w:rPr>
-          <w:rFonts w:ascii="Segoe UI" w:eastAsia="Times New Roman" w:hAnsi="Segoe UI" w:cs="Segoe UI"/>
-          <w:color w:val="24292E"/>
-          <w:highlight w:val="yellow"/>
-        </w:rPr>
-        <w:t>seeing the results of prior students – graduation rates</w:t>
-      </w:r>
-      <w:r>
-        <w:rPr>
-          <w:rFonts w:ascii="Segoe UI" w:eastAsia="Times New Roman" w:hAnsi="Segoe UI" w:cs="Segoe UI"/>
-          <w:color w:val="24292E"/>
-        </w:rPr>
-        <w:t xml:space="preserve">.  Getting to see where students are going afterwards.  </w:t>
-      </w:r>
-      <w:r>
-        <w:rPr>
-          <w:rFonts w:ascii="Segoe UI" w:eastAsia="Times New Roman" w:hAnsi="Segoe UI" w:cs="Segoe UI"/>
-          <w:color w:val="24292E"/>
-          <w:highlight w:val="yellow"/>
-        </w:rPr>
-        <w:t>One of the things I was most looking at – test scores, making sure I’m in the range</w:t>
-      </w:r>
-      <w:r>
-        <w:rPr>
-          <w:rFonts w:ascii="Segoe UI" w:eastAsia="Times New Roman" w:hAnsi="Segoe UI" w:cs="Segoe UI"/>
-          <w:color w:val="24292E"/>
-        </w:rPr>
-        <w:t>.  Having been in school for a while, I’m more interested in grad rates and where they went.</w:t>
-      </w:r>
-    </w:p>
-    <w:p>
-      <w:pPr>
-        <w:numPr>
-          <w:ilvl w:val="2"/>
-          <w:numId w:val="9"/>
-        </w:numPr>
-        <w:shd w:val="clear" w:color="auto" w:fill="FFFFFF"/>
-        <w:spacing w:before="100" w:beforeAutospacing="1" w:after="100" w:afterAutospacing="1"/>
-        <w:rPr>
-          <w:rFonts w:ascii="Segoe UI" w:eastAsia="Times New Roman" w:hAnsi="Segoe UI" w:cs="Segoe UI"/>
-          <w:color w:val="24292E"/>
-        </w:rPr>
-      </w:pPr>
-      <w:r>
-        <w:rPr>
-          <w:rFonts w:ascii="Segoe UI" w:eastAsia="Times New Roman" w:hAnsi="Segoe UI" w:cs="Segoe UI"/>
-          <w:color w:val="24292E"/>
-        </w:rPr>
-        <w:t xml:space="preserve">Improvements?  Looking at it right now, I think it’s a great tool where there’s a lot of ways to look at more of what you’re looking at.  </w:t>
-      </w:r>
-      <w:r>
-        <w:rPr>
-          <w:rFonts w:ascii="Segoe UI" w:eastAsia="Times New Roman" w:hAnsi="Segoe UI" w:cs="Segoe UI"/>
-          <w:color w:val="24292E"/>
-          <w:highlight w:val="yellow"/>
-        </w:rPr>
-        <w:t>Maybe one other thing is being able to favorite some schools</w:t>
-      </w:r>
-      <w:r>
-        <w:rPr>
-          <w:rFonts w:ascii="Segoe UI" w:eastAsia="Times New Roman" w:hAnsi="Segoe UI" w:cs="Segoe UI"/>
-          <w:color w:val="24292E"/>
-        </w:rPr>
-        <w:t>.  Instead of having to tab over, maybe favorite it and I can see the schools I favorited from my profile instead of having to look for it again.</w:t>
+        <w:spacing w:before="60" w:after="100" w:afterAutospacing="1"/>
+        <w:rPr>
+          <w:rFonts w:ascii="Segoe UI" w:eastAsia="Times New Roman" w:hAnsi="Segoe UI" w:cs="Segoe UI"/>
+          <w:color w:val="24292E"/>
+        </w:rPr>
+      </w:pPr>
+      <w:r>
+        <w:rPr>
+          <w:rFonts w:ascii="Segoe UI" w:eastAsia="Times New Roman" w:hAnsi="Segoe UI" w:cs="Segoe UI"/>
+          <w:color w:val="24292E"/>
+        </w:rPr>
+        <w:t>Are there any parts of the Comparison Tool that you would change</w:t>
+      </w:r>
+      <w:r>
+        <w:rPr>
+          <w:rFonts w:ascii="Segoe UI" w:eastAsia="Times New Roman" w:hAnsi="Segoe UI" w:cs="Segoe UI"/>
+          <w:color w:val="24292E"/>
+        </w:rPr>
+        <w:t xml:space="preserve"> or add?</w:t>
+      </w:r>
+      <w:r>
+        <w:rPr>
+          <w:rFonts w:ascii="Segoe UI" w:eastAsia="Times New Roman" w:hAnsi="Segoe UI" w:cs="Segoe UI"/>
+          <w:color w:val="24292E"/>
+        </w:rPr>
+        <w:br/>
+      </w:r>
+      <w:r>
+        <w:rPr>
+          <w:rFonts w:ascii="Segoe UI" w:eastAsia="Times New Roman" w:hAnsi="Segoe UI" w:cs="Segoe UI"/>
+          <w:i/>
+          <w:iCs/>
+          <w:color w:val="24292E"/>
+        </w:rPr>
+        <w:t xml:space="preserve">so… yeah I </w:t>
+      </w:r>
+      <w:proofErr w:type="gramStart"/>
+      <w:r>
+        <w:rPr>
+          <w:rFonts w:ascii="Segoe UI" w:eastAsia="Times New Roman" w:hAnsi="Segoe UI" w:cs="Segoe UI"/>
+          <w:i/>
+          <w:iCs/>
+          <w:color w:val="24292E"/>
+        </w:rPr>
+        <w:t>mean..</w:t>
+      </w:r>
+      <w:proofErr w:type="gramEnd"/>
+      <w:r>
+        <w:rPr>
+          <w:rFonts w:ascii="Segoe UI" w:eastAsia="Times New Roman" w:hAnsi="Segoe UI" w:cs="Segoe UI"/>
+          <w:i/>
+          <w:iCs/>
+          <w:color w:val="24292E"/>
+        </w:rPr>
+        <w:t xml:space="preserve"> just looking at it right now I think it’s a great tool, I see that it has all the different ways to learn more about what you are clicking but I think for my use of it right now it’s a pretty good tool. It might be </w:t>
+      </w:r>
+      <w:proofErr w:type="spellStart"/>
+      <w:r>
+        <w:rPr>
+          <w:rFonts w:ascii="Segoe UI" w:eastAsia="Times New Roman" w:hAnsi="Segoe UI" w:cs="Segoe UI"/>
+          <w:i/>
+          <w:iCs/>
+          <w:color w:val="24292E"/>
+        </w:rPr>
+        <w:t>nicve</w:t>
+      </w:r>
+      <w:proofErr w:type="spellEnd"/>
+      <w:r>
+        <w:rPr>
+          <w:rFonts w:ascii="Segoe UI" w:eastAsia="Times New Roman" w:hAnsi="Segoe UI" w:cs="Segoe UI"/>
+          <w:i/>
+          <w:iCs/>
+          <w:color w:val="24292E"/>
+        </w:rPr>
+        <w:t xml:space="preserve"> to favorite a few of these schools. So instead of having to tab over if I could favorite under my account. Just a little bit quicker. </w:t>
       </w:r>
     </w:p>
     <w:p>
@@ -2533,23 +2784,7 @@
           <w:rFonts w:ascii="Segoe UI" w:eastAsia="Times New Roman" w:hAnsi="Segoe UI" w:cs="Segoe UI"/>
           <w:color w:val="24292E"/>
         </w:rPr>
-        <w:t xml:space="preserve">What people or websites would you talk to </w:t>
-      </w:r>
-      <w:proofErr w:type="spellStart"/>
-      <w:r>
-        <w:rPr>
-          <w:rFonts w:ascii="Segoe UI" w:eastAsia="Times New Roman" w:hAnsi="Segoe UI" w:cs="Segoe UI"/>
-          <w:color w:val="24292E"/>
-        </w:rPr>
-        <w:t>to</w:t>
-      </w:r>
-      <w:proofErr w:type="spellEnd"/>
-      <w:r>
-        <w:rPr>
-          <w:rFonts w:ascii="Segoe UI" w:eastAsia="Times New Roman" w:hAnsi="Segoe UI" w:cs="Segoe UI"/>
-          <w:color w:val="24292E"/>
-        </w:rPr>
-        <w:t xml:space="preserve"> help make a decision?</w:t>
+        <w:t>Are there any parts of the Comparison Tool you would keep the same?</w:t>
       </w:r>
     </w:p>
     <w:p>
@@ -2565,41 +2800,9 @@
           <w:color w:val="24292E"/>
         </w:rPr>
       </w:pPr>
-      <w:r>
-        <w:rPr>
-          <w:rFonts w:ascii="Segoe UI" w:eastAsia="Times New Roman" w:hAnsi="Segoe UI" w:cs="Segoe UI"/>
-          <w:color w:val="24292E"/>
-        </w:rPr>
-        <w:t>Are there any parts of the Comparison Tool that you would change?</w:t>
-      </w:r>
-    </w:p>
-    <w:p>
-      <w:pPr>
-        <w:numPr>
-          <w:ilvl w:val="1"/>
-          <w:numId w:val="9"/>
-        </w:numPr>
-        <w:shd w:val="clear" w:color="auto" w:fill="FFFFFF"/>
-        <w:spacing w:before="60" w:after="100" w:afterAutospacing="1"/>
-        <w:rPr>
-          <w:rFonts w:ascii="Segoe UI" w:eastAsia="Times New Roman" w:hAnsi="Segoe UI" w:cs="Segoe UI"/>
-          <w:color w:val="24292E"/>
-        </w:rPr>
-      </w:pPr>
-      <w:r>
-        <w:rPr>
-          <w:rFonts w:ascii="Segoe UI" w:eastAsia="Times New Roman" w:hAnsi="Segoe UI" w:cs="Segoe UI"/>
-          <w:color w:val="24292E"/>
-        </w:rPr>
-        <w:lastRenderedPageBreak/>
-        <w:t>Are there any parts of the Comparison Tool you would keep the same?</w:t>
-      </w:r>
-    </w:p>
-    <w:p>
-      <w:pPr>
-        <w:pBdr>
-          <w:bottom w:val="single" w:sz="6" w:space="4" w:color="EAECEF"/>
-        </w:pBdr>
+    </w:p>
+    <w:p>
+      <w:pPr>
         <w:shd w:val="clear" w:color="auto" w:fill="FFFFFF"/>
         <w:spacing w:before="360" w:after="240"/>
         <w:outlineLvl w:val="1"/>
@@ -2647,9 +2850,6 @@
     </w:p>
     <w:p>
       <w:pPr>
-        <w:pBdr>
-          <w:bottom w:val="single" w:sz="6" w:space="4" w:color="EAECEF"/>
-        </w:pBdr>
         <w:shd w:val="clear" w:color="auto" w:fill="FFFFFF"/>
         <w:spacing w:before="360" w:after="240"/>
         <w:outlineLvl w:val="1"/>
@@ -2724,6 +2924,94 @@
         </w:rPr>
         <w:t>Great, well thank you so much again, and enjoy the rest of your day!</w:t>
       </w:r>
+    </w:p>
+    <w:p>
+      <w:pPr>
+        <w:shd w:val="clear" w:color="auto" w:fill="FFFFFF"/>
+        <w:spacing w:before="360" w:after="240"/>
+        <w:outlineLvl w:val="1"/>
+        <w:rPr>
+          <w:rFonts w:ascii="Segoe UI" w:eastAsia="Times New Roman" w:hAnsi="Segoe UI" w:cs="Segoe UI"/>
+          <w:b/>
+          <w:bCs/>
+          <w:color w:val="24292E"/>
+          <w:sz w:val="36"/>
+          <w:szCs w:val="36"/>
+        </w:rPr>
+      </w:pPr>
+      <w:r>
+        <w:rPr>
+          <w:rFonts w:ascii="Segoe UI" w:eastAsia="Times New Roman" w:hAnsi="Segoe UI" w:cs="Segoe UI"/>
+          <w:b/>
+          <w:bCs/>
+          <w:color w:val="24292E"/>
+          <w:sz w:val="36"/>
+          <w:szCs w:val="36"/>
+        </w:rPr>
+        <w:lastRenderedPageBreak/>
+        <w:t>Sample Conversation Guides </w:t>
+      </w:r>
+      <w:r>
+        <w:rPr>
+          <w:rFonts w:ascii="Segoe UI" w:eastAsia="Times New Roman" w:hAnsi="Segoe UI" w:cs="Segoe UI"/>
+          <w:b/>
+          <w:bCs/>
+          <w:i/>
+          <w:iCs/>
+          <w:color w:val="24292E"/>
+          <w:sz w:val="36"/>
+          <w:szCs w:val="36"/>
+        </w:rPr>
+        <w:t>(note: these links point to resources in the va.gov-team GitHub repo)</w:t>
+      </w:r>
+    </w:p>
+    <w:p>
+      <w:pPr>
+        <w:numPr>
+          <w:ilvl w:val="0"/>
+          <w:numId w:val="11"/>
+        </w:numPr>
+        <w:shd w:val="clear" w:color="auto" w:fill="FFFFFF"/>
+        <w:spacing w:before="100" w:beforeAutospacing="1" w:after="100" w:afterAutospacing="1"/>
+        <w:rPr>
+          <w:rFonts w:ascii="Segoe UI" w:eastAsia="Times New Roman" w:hAnsi="Segoe UI" w:cs="Segoe UI"/>
+          <w:color w:val="24292E"/>
+        </w:rPr>
+      </w:pPr>
+      <w:hyperlink r:id="rId5" w:history="1">
+        <w:r>
+          <w:rPr>
+            <w:rFonts w:ascii="Segoe UI" w:eastAsia="Times New Roman" w:hAnsi="Segoe UI" w:cs="Segoe UI"/>
+            <w:color w:val="0000FF"/>
+            <w:u w:val="single"/>
+          </w:rPr>
+          <w:t>Scheduling Accessibility and Usability Study: Complex Recruit, Highly Variable based on User Profile</w:t>
+        </w:r>
+      </w:hyperlink>
+    </w:p>
+    <w:p>
+      <w:pPr>
+        <w:numPr>
+          <w:ilvl w:val="0"/>
+          <w:numId w:val="11"/>
+        </w:numPr>
+        <w:shd w:val="clear" w:color="auto" w:fill="FFFFFF"/>
+        <w:spacing w:before="60" w:after="100" w:afterAutospacing="1"/>
+        <w:rPr>
+          <w:rFonts w:ascii="Segoe UI" w:eastAsia="Times New Roman" w:hAnsi="Segoe UI" w:cs="Segoe UI"/>
+          <w:color w:val="24292E"/>
+        </w:rPr>
+      </w:pPr>
+      <w:hyperlink r:id="rId6" w:history="1">
+        <w:r>
+          <w:rPr>
+            <w:rFonts w:ascii="Segoe UI" w:eastAsia="Times New Roman" w:hAnsi="Segoe UI" w:cs="Segoe UI"/>
+            <w:color w:val="0000FF"/>
+            <w:u w:val="single"/>
+          </w:rPr>
+          <w:t>Veteran ID Card Discovery Interview</w:t>
+        </w:r>
+      </w:hyperlink>
     </w:p>
     <w:p/>
     <w:sectPr>
@@ -2739,9 +3027,9 @@
 <file path=word/numbering.xml><?xml version="1.0" encoding="utf-8"?>
 <w:numbering xmlns:wpc="http://schemas.microsoft.com/office/word/2010/wordprocessingCanvas" xmlns:cx="http://schemas.microsoft.com/office/drawing/2014/chartex" xmlns:cx1="http://schemas.microsoft.com/office/drawing/2015/9/8/chartex" xmlns:cx2="http://schemas.microsoft.com/office/drawing/2015/10/21/chartex" xmlns:cx3="http://schemas.microsoft.com/office/drawing/2016/5/9/chartex" xmlns:cx4="http://schemas.microsoft.com/office/drawing/2016/5/10/chartex" xmlns:cx5="http://schemas.microsoft.com/office/drawing/2016/5/11/chartex" xmlns:cx6="http://schemas.microsoft.com/office/drawing/2016/5/12/chartex" xmlns:cx7="http://schemas.microsoft.com/office/drawing/2016/5/13/chartex" xmlns:cx8="http://schemas.microsoft.com/office/drawing/2016/5/14/chartex" xmlns:mc="http://schemas.openxmlformats.org/markup-compatibility/2006" xmlns:aink="http://schemas.microsoft.com/office/drawing/2016/ink" xmlns:am3d="http://schemas.microsoft.com/office/drawing/2017/model3d" xmlns:o="urn:schemas-microsoft-com:office:office" xmlns:r="http://schemas.openxmlformats.org/officeDocument/2006/relationships" xmlns:m="http://schemas.openxmlformats.org/officeDocument/2006/math" xmlns:v="urn:schemas-microsoft-com:vml" xmlns:wp14="http://schemas.microsoft.com/office/word/2010/wordprocessingDrawing" xmlns:wp="http://schemas.openxmlformats.org/drawingml/2006/wordprocessingDrawing" xmlns:w10="urn:schemas-microsoft-com:office:word" xmlns:w="http://schemas.openxmlformats.org/wordprocessingml/2006/main" xmlns:w14="http://schemas.microsoft.com/office/word/2010/wordml" xmlns:w15="http://schemas.microsoft.com/office/word/2012/wordml" xmlns:w16cex="http://schemas.microsoft.com/office/word/2018/wordml/cex" xmlns:w16cid="http://schemas.microsoft.com/office/word/2016/wordml/cid" xmlns:w16="http://schemas.microsoft.com/office/word/2018/wordml" xmlns:w16se="http://schemas.microsoft.com/office/word/2015/wordml/symex" xmlns:wpg="http://schemas.microsoft.com/office/word/2010/wordprocessingGroup" xmlns:wpi="http://schemas.microsoft.com/office/word/2010/wordprocessingInk" xmlns:wne="http://schemas.microsoft.com/office/word/2006/wordml" xmlns:wps="http://schemas.microsoft.com/office/word/2010/wordprocessingShape" mc:Ignorable="w14 w15 w16se w16cid w16 w16cex wp14">
   <w:abstractNum w:abstractNumId="0" w15:restartNumberingAfterBreak="0">
-    <w:nsid w:val="00F72C17"/>
+    <w:nsid w:val="17346495"/>
     <w:multiLevelType w:val="multilevel"/>
-    <w:tmpl w:val="67FEE96C"/>
+    <w:tmpl w:val="CF163B00"/>
     <w:lvl w:ilvl="0">
       <w:start w:val="1"/>
       <w:numFmt w:val="bullet"/>
@@ -2888,9 +3176,9 @@
     </w:lvl>
   </w:abstractNum>
   <w:abstractNum w:abstractNumId="1" w15:restartNumberingAfterBreak="0">
-    <w:nsid w:val="019E2715"/>
+    <w:nsid w:val="20A47C69"/>
     <w:multiLevelType w:val="multilevel"/>
-    <w:tmpl w:val="3132CE0A"/>
+    <w:tmpl w:val="59BC17EA"/>
     <w:lvl w:ilvl="0">
       <w:start w:val="1"/>
       <w:numFmt w:val="bullet"/>
@@ -2907,7 +3195,7 @@
         <w:sz w:val="20"/>
       </w:rPr>
     </w:lvl>
-    <w:lvl w:ilvl="1">
+    <w:lvl w:ilvl="1" w:tentative="1">
       <w:start w:val="1"/>
       <w:numFmt w:val="bullet"/>
       <w:lvlText w:val="o"/>
@@ -3037,9 +3325,9 @@
     </w:lvl>
   </w:abstractNum>
   <w:abstractNum w:abstractNumId="2" w15:restartNumberingAfterBreak="0">
-    <w:nsid w:val="077B1E08"/>
+    <w:nsid w:val="2BEB011F"/>
     <w:multiLevelType w:val="multilevel"/>
-    <w:tmpl w:val="8B800F36"/>
+    <w:tmpl w:val="665685A6"/>
     <w:lvl w:ilvl="0">
       <w:start w:val="1"/>
       <w:numFmt w:val="bullet"/>
@@ -3056,7 +3344,7 @@
         <w:sz w:val="20"/>
       </w:rPr>
     </w:lvl>
-    <w:lvl w:ilvl="1" w:tentative="1">
+    <w:lvl w:ilvl="1">
       <w:start w:val="1"/>
       <w:numFmt w:val="bullet"/>
       <w:lvlText w:val="o"/>
@@ -3186,9 +3474,9 @@
     </w:lvl>
   </w:abstractNum>
   <w:abstractNum w:abstractNumId="3" w15:restartNumberingAfterBreak="0">
-    <w:nsid w:val="0FF97FEA"/>
+    <w:nsid w:val="3ABB6700"/>
     <w:multiLevelType w:val="multilevel"/>
-    <w:tmpl w:val="EE56E370"/>
+    <w:tmpl w:val="7362FE14"/>
     <w:lvl w:ilvl="0">
       <w:start w:val="1"/>
       <w:numFmt w:val="bullet"/>
@@ -3205,7 +3493,7 @@
         <w:sz w:val="20"/>
       </w:rPr>
     </w:lvl>
-    <w:lvl w:ilvl="1">
+    <w:lvl w:ilvl="1" w:tentative="1">
       <w:start w:val="1"/>
       <w:numFmt w:val="bullet"/>
       <w:lvlText w:val="o"/>
@@ -3335,9 +3623,9 @@
     </w:lvl>
   </w:abstractNum>
   <w:abstractNum w:abstractNumId="4" w15:restartNumberingAfterBreak="0">
-    <w:nsid w:val="2B5523BA"/>
+    <w:nsid w:val="4BC15F58"/>
     <w:multiLevelType w:val="multilevel"/>
-    <w:tmpl w:val="8E420AAC"/>
+    <w:tmpl w:val="F3E0813E"/>
     <w:lvl w:ilvl="0">
       <w:start w:val="1"/>
       <w:numFmt w:val="bullet"/>
@@ -3370,7 +3658,7 @@
         <w:sz w:val="20"/>
       </w:rPr>
     </w:lvl>
-    <w:lvl w:ilvl="2">
+    <w:lvl w:ilvl="2" w:tentative="1">
       <w:start w:val="1"/>
       <w:numFmt w:val="bullet"/>
       <w:lvlText w:val=""/>
@@ -3484,9 +3772,9 @@
     </w:lvl>
   </w:abstractNum>
   <w:abstractNum w:abstractNumId="5" w15:restartNumberingAfterBreak="0">
-    <w:nsid w:val="353978DD"/>
+    <w:nsid w:val="5BE24122"/>
     <w:multiLevelType w:val="multilevel"/>
-    <w:tmpl w:val="0CB02132"/>
+    <w:tmpl w:val="EF5C28FC"/>
     <w:lvl w:ilvl="0">
       <w:start w:val="1"/>
       <w:numFmt w:val="bullet"/>
@@ -3503,7 +3791,7 @@
         <w:sz w:val="20"/>
       </w:rPr>
     </w:lvl>
-    <w:lvl w:ilvl="1">
+    <w:lvl w:ilvl="1" w:tentative="1">
       <w:start w:val="1"/>
       <w:numFmt w:val="bullet"/>
       <w:lvlText w:val="o"/>
@@ -3519,7 +3807,7 @@
         <w:sz w:val="20"/>
       </w:rPr>
     </w:lvl>
-    <w:lvl w:ilvl="2">
+    <w:lvl w:ilvl="2" w:tentative="1">
       <w:start w:val="1"/>
       <w:numFmt w:val="bullet"/>
       <w:lvlText w:val=""/>
@@ -3633,9 +3921,9 @@
     </w:lvl>
   </w:abstractNum>
   <w:abstractNum w:abstractNumId="6" w15:restartNumberingAfterBreak="0">
-    <w:nsid w:val="53E23D7B"/>
+    <w:nsid w:val="651D64C7"/>
     <w:multiLevelType w:val="multilevel"/>
-    <w:tmpl w:val="A880BF9C"/>
+    <w:tmpl w:val="DBF85E4E"/>
     <w:lvl w:ilvl="0">
       <w:start w:val="1"/>
       <w:numFmt w:val="bullet"/>
@@ -3652,7 +3940,7 @@
         <w:sz w:val="20"/>
       </w:rPr>
     </w:lvl>
-    <w:lvl w:ilvl="1" w:tentative="1">
+    <w:lvl w:ilvl="1">
       <w:start w:val="1"/>
       <w:numFmt w:val="bullet"/>
       <w:lvlText w:val="o"/>
@@ -3782,9 +4070,9 @@
     </w:lvl>
   </w:abstractNum>
   <w:abstractNum w:abstractNumId="7" w15:restartNumberingAfterBreak="0">
-    <w:nsid w:val="63FB5561"/>
+    <w:nsid w:val="6CD450A5"/>
     <w:multiLevelType w:val="multilevel"/>
-    <w:tmpl w:val="7E0C357A"/>
+    <w:tmpl w:val="44DC3E3C"/>
     <w:lvl w:ilvl="0">
       <w:start w:val="1"/>
       <w:numFmt w:val="bullet"/>
@@ -3801,7 +4089,7 @@
         <w:sz w:val="20"/>
       </w:rPr>
     </w:lvl>
-    <w:lvl w:ilvl="1">
+    <w:lvl w:ilvl="1" w:tentative="1">
       <w:start w:val="1"/>
       <w:numFmt w:val="bullet"/>
       <w:lvlText w:val="o"/>
@@ -3931,9 +4219,9 @@
     </w:lvl>
   </w:abstractNum>
   <w:abstractNum w:abstractNumId="8" w15:restartNumberingAfterBreak="0">
-    <w:nsid w:val="6C2A4932"/>
+    <w:nsid w:val="71A807B0"/>
     <w:multiLevelType w:val="multilevel"/>
-    <w:tmpl w:val="B0AAE9E2"/>
+    <w:tmpl w:val="2D021D18"/>
     <w:lvl w:ilvl="0">
       <w:start w:val="1"/>
       <w:numFmt w:val="bullet"/>
@@ -4080,9 +4368,9 @@
     </w:lvl>
   </w:abstractNum>
   <w:abstractNum w:abstractNumId="9" w15:restartNumberingAfterBreak="0">
-    <w:nsid w:val="728119CD"/>
+    <w:nsid w:val="72642D76"/>
     <w:multiLevelType w:val="multilevel"/>
-    <w:tmpl w:val="1D047566"/>
+    <w:tmpl w:val="814A7072"/>
     <w:lvl w:ilvl="0">
       <w:start w:val="1"/>
       <w:numFmt w:val="bullet"/>
@@ -4131,7 +4419,156 @@
         <w:sz w:val="20"/>
       </w:rPr>
     </w:lvl>
-    <w:lvl w:ilvl="3">
+    <w:lvl w:ilvl="3" w:tentative="1">
+      <w:start w:val="1"/>
+      <w:numFmt w:val="bullet"/>
+      <w:lvlText w:val=""/>
+      <w:lvlJc w:val="left"/>
+      <w:pPr>
+        <w:tabs>
+          <w:tab w:val="num" w:pos="2880"/>
+        </w:tabs>
+        <w:ind w:left="2880" w:hanging="360"/>
+      </w:pPr>
+      <w:rPr>
+        <w:rFonts w:ascii="Wingdings" w:hAnsi="Wingdings" w:hint="default"/>
+        <w:sz w:val="20"/>
+      </w:rPr>
+    </w:lvl>
+    <w:lvl w:ilvl="4" w:tentative="1">
+      <w:start w:val="1"/>
+      <w:numFmt w:val="bullet"/>
+      <w:lvlText w:val=""/>
+      <w:lvlJc w:val="left"/>
+      <w:pPr>
+        <w:tabs>
+          <w:tab w:val="num" w:pos="3600"/>
+        </w:tabs>
+        <w:ind w:left="3600" w:hanging="360"/>
+      </w:pPr>
+      <w:rPr>
+        <w:rFonts w:ascii="Wingdings" w:hAnsi="Wingdings" w:hint="default"/>
+        <w:sz w:val="20"/>
+      </w:rPr>
+    </w:lvl>
+    <w:lvl w:ilvl="5" w:tentative="1">
+      <w:start w:val="1"/>
+      <w:numFmt w:val="bullet"/>
+      <w:lvlText w:val=""/>
+      <w:lvlJc w:val="left"/>
+      <w:pPr>
+        <w:tabs>
+          <w:tab w:val="num" w:pos="4320"/>
+        </w:tabs>
+        <w:ind w:left="4320" w:hanging="360"/>
+      </w:pPr>
+      <w:rPr>
+        <w:rFonts w:ascii="Wingdings" w:hAnsi="Wingdings" w:hint="default"/>
+        <w:sz w:val="20"/>
+      </w:rPr>
+    </w:lvl>
+    <w:lvl w:ilvl="6" w:tentative="1">
+      <w:start w:val="1"/>
+      <w:numFmt w:val="bullet"/>
+      <w:lvlText w:val=""/>
+      <w:lvlJc w:val="left"/>
+      <w:pPr>
+        <w:tabs>
+          <w:tab w:val="num" w:pos="5040"/>
+        </w:tabs>
+        <w:ind w:left="5040" w:hanging="360"/>
+      </w:pPr>
+      <w:rPr>
+        <w:rFonts w:ascii="Wingdings" w:hAnsi="Wingdings" w:hint="default"/>
+        <w:sz w:val="20"/>
+      </w:rPr>
+    </w:lvl>
+    <w:lvl w:ilvl="7" w:tentative="1">
+      <w:start w:val="1"/>
+      <w:numFmt w:val="bullet"/>
+      <w:lvlText w:val=""/>
+      <w:lvlJc w:val="left"/>
+      <w:pPr>
+        <w:tabs>
+          <w:tab w:val="num" w:pos="5760"/>
+        </w:tabs>
+        <w:ind w:left="5760" w:hanging="360"/>
+      </w:pPr>
+      <w:rPr>
+        <w:rFonts w:ascii="Wingdings" w:hAnsi="Wingdings" w:hint="default"/>
+        <w:sz w:val="20"/>
+      </w:rPr>
+    </w:lvl>
+    <w:lvl w:ilvl="8" w:tentative="1">
+      <w:start w:val="1"/>
+      <w:numFmt w:val="bullet"/>
+      <w:lvlText w:val=""/>
+      <w:lvlJc w:val="left"/>
+      <w:pPr>
+        <w:tabs>
+          <w:tab w:val="num" w:pos="6480"/>
+        </w:tabs>
+        <w:ind w:left="6480" w:hanging="360"/>
+      </w:pPr>
+      <w:rPr>
+        <w:rFonts w:ascii="Wingdings" w:hAnsi="Wingdings" w:hint="default"/>
+        <w:sz w:val="20"/>
+      </w:rPr>
+    </w:lvl>
+  </w:abstractNum>
+  <w:abstractNum w:abstractNumId="10" w15:restartNumberingAfterBreak="0">
+    <w:nsid w:val="745A6EB5"/>
+    <w:multiLevelType w:val="multilevel"/>
+    <w:tmpl w:val="B6185682"/>
+    <w:lvl w:ilvl="0">
+      <w:start w:val="1"/>
+      <w:numFmt w:val="bullet"/>
+      <w:lvlText w:val=""/>
+      <w:lvlJc w:val="left"/>
+      <w:pPr>
+        <w:tabs>
+          <w:tab w:val="num" w:pos="720"/>
+        </w:tabs>
+        <w:ind w:left="720" w:hanging="360"/>
+      </w:pPr>
+      <w:rPr>
+        <w:rFonts w:ascii="Symbol" w:hAnsi="Symbol" w:hint="default"/>
+        <w:sz w:val="20"/>
+      </w:rPr>
+    </w:lvl>
+    <w:lvl w:ilvl="1">
+      <w:start w:val="1"/>
+      <w:numFmt w:val="bullet"/>
+      <w:lvlText w:val="o"/>
+      <w:lvlJc w:val="left"/>
+      <w:pPr>
+        <w:tabs>
+          <w:tab w:val="num" w:pos="1440"/>
+        </w:tabs>
+        <w:ind w:left="1440" w:hanging="360"/>
+      </w:pPr>
+      <w:rPr>
+        <w:rFonts w:ascii="Courier New" w:hAnsi="Courier New" w:hint="default"/>
+        <w:sz w:val="20"/>
+      </w:rPr>
+    </w:lvl>
+    <w:lvl w:ilvl="2" w:tentative="1">
+      <w:start w:val="1"/>
+      <w:numFmt w:val="bullet"/>
+      <w:lvlText w:val=""/>
+      <w:lvlJc w:val="left"/>
+      <w:pPr>
+        <w:tabs>
+          <w:tab w:val="num" w:pos="2160"/>
+        </w:tabs>
+        <w:ind w:left="2160" w:hanging="360"/>
+      </w:pPr>
+      <w:rPr>
+        <w:rFonts w:ascii="Wingdings" w:hAnsi="Wingdings" w:hint="default"/>
+        <w:sz w:val="20"/>
+      </w:rPr>
+    </w:lvl>
+    <w:lvl w:ilvl="3" w:tentative="1">
       <w:start w:val="1"/>
       <w:numFmt w:val="bullet"/>
       <w:lvlText w:val=""/>
@@ -4229,34 +4666,37 @@
     </w:lvl>
   </w:abstractNum>
   <w:num w:numId="1">
-    <w:abstractNumId w:val="1"/>
+    <w:abstractNumId w:val="8"/>
   </w:num>
   <w:num w:numId="2">
-    <w:abstractNumId w:val="2"/>
+    <w:abstractNumId w:val="3"/>
   </w:num>
   <w:num w:numId="3">
     <w:abstractNumId w:val="9"/>
   </w:num>
   <w:num w:numId="4">
+    <w:abstractNumId w:val="2"/>
+  </w:num>
+  <w:num w:numId="5">
     <w:abstractNumId w:val="5"/>
   </w:num>
-  <w:num w:numId="5">
-    <w:abstractNumId w:val="7"/>
-  </w:num>
   <w:num w:numId="6">
-    <w:abstractNumId w:val="8"/>
+    <w:abstractNumId w:val="4"/>
   </w:num>
   <w:num w:numId="7">
-    <w:abstractNumId w:val="3"/>
+    <w:abstractNumId w:val="6"/>
   </w:num>
   <w:num w:numId="8">
+    <w:abstractNumId w:val="1"/>
+  </w:num>
+  <w:num w:numId="9">
+    <w:abstractNumId w:val="10"/>
+  </w:num>
+  <w:num w:numId="10">
     <w:abstractNumId w:val="0"/>
   </w:num>
-  <w:num w:numId="9">
-    <w:abstractNumId w:val="4"/>
-  </w:num>
-  <w:num w:numId="10">
-    <w:abstractNumId w:val="6"/>
+  <w:num w:numId="11">
+    <w:abstractNumId w:val="7"/>
   </w:num>
 </w:numbering>
 </file>
@@ -4662,7 +5102,7 @@
     <w:link w:val="Heading1Char"/>
     <w:uiPriority w:val="9"/>
     <w:qFormat/>
-    <w:rsid w:val="00015B4E"/>
+    <w:rsid w:val="0097089B"/>
     <w:pPr>
       <w:spacing w:before="100" w:beforeAutospacing="1" w:after="100" w:afterAutospacing="1"/>
       <w:outlineLvl w:val="0"/>
@@ -4682,7 +5122,7 @@
     <w:link w:val="Heading2Char"/>
     <w:uiPriority w:val="9"/>
     <w:qFormat/>
-    <w:rsid w:val="00015B4E"/>
+    <w:rsid w:val="0097089B"/>
     <w:pPr>
       <w:spacing w:before="100" w:beforeAutospacing="1" w:after="100" w:afterAutospacing="1"/>
       <w:outlineLvl w:val="1"/>
@@ -4727,7 +5167,7 @@
     <w:basedOn w:val="DefaultParagraphFont"/>
     <w:link w:val="Heading1"/>
     <w:uiPriority w:val="9"/>
-    <w:rsid w:val="00015B4E"/>
+    <w:rsid w:val="0097089B"/>
     <w:rPr>
       <w:rFonts w:ascii="Times New Roman" w:eastAsia="Times New Roman" w:hAnsi="Times New Roman" w:cs="Times New Roman"/>
       <w:b/>
@@ -4742,7 +5182,7 @@
     <w:basedOn w:val="DefaultParagraphFont"/>
     <w:link w:val="Heading2"/>
     <w:uiPriority w:val="9"/>
-    <w:rsid w:val="00015B4E"/>
+    <w:rsid w:val="0097089B"/>
     <w:rPr>
       <w:rFonts w:ascii="Times New Roman" w:eastAsia="Times New Roman" w:hAnsi="Times New Roman" w:cs="Times New Roman"/>
       <w:b/>
@@ -4757,7 +5197,7 @@
     <w:uiPriority w:val="99"/>
     <w:semiHidden/>
     <w:unhideWhenUsed/>
-    <w:rsid w:val="00015B4E"/>
+    <w:rsid w:val="0097089B"/>
     <w:pPr>
       <w:spacing w:before="100" w:beforeAutospacing="1" w:after="100" w:afterAutospacing="1"/>
     </w:pPr>
@@ -4770,10 +5210,22 @@
     <w:basedOn w:val="DefaultParagraphFont"/>
     <w:uiPriority w:val="20"/>
     <w:qFormat/>
-    <w:rsid w:val="00015B4E"/>
+    <w:rsid w:val="0097089B"/>
     <w:rPr>
       <w:i/>
       <w:iCs/>
+    </w:rPr>
+  </w:style>
+  <w:style w:type="character" w:styleId="Hyperlink">
+    <w:name w:val="Hyperlink"/>
+    <w:basedOn w:val="DefaultParagraphFont"/>
+    <w:uiPriority w:val="99"/>
+    <w:semiHidden/>
+    <w:unhideWhenUsed/>
+    <w:rsid w:val="0097089B"/>
+    <w:rPr>
+      <w:color w:val="0000FF"/>
+      <w:u w:val="single"/>
     </w:rPr>
   </w:style>
   <w:style w:type="character" w:styleId="Strong">
@@ -4781,7 +5233,7 @@
     <w:basedOn w:val="DefaultParagraphFont"/>
     <w:uiPriority w:val="22"/>
     <w:qFormat/>
-    <w:rsid w:val="00015B4E"/>
+    <w:rsid w:val="0097089B"/>
     <w:rPr>
       <w:b/>
       <w:bCs/>
